--- a/专业实践报告/专业实践报告.docx
+++ b/专业实践报告/专业实践报告.docx
@@ -2529,7 +2529,7 @@
         <w:wordWrap w:val="0"/>
         <w:ind w:firstLine="420"/>
         <w:rPr>
-          <w:rFonts w:ascii="方正兰亭细黑_GBK" w:eastAsia="方正兰亭细黑_GBK" w:hAnsi="Tahoma" w:cs="Tahoma" w:hint="eastAsia"/>
+          <w:rFonts w:ascii="方正兰亭细黑_GBK" w:eastAsia="方正兰亭细黑_GBK" w:hAnsi="Tahoma" w:cs="Tahoma"/>
           <w:kern w:val="0"/>
           <w:sz w:val="24"/>
           <w:szCs w:val="24"/>
@@ -2711,7 +2711,7 @@
         <w:widowControl/>
         <w:wordWrap w:val="0"/>
         <w:rPr>
-          <w:rFonts w:ascii="方正兰亭细黑_GBK" w:eastAsia="方正兰亭细黑_GBK" w:hAnsi="Tahoma" w:cs="Tahoma" w:hint="eastAsia"/>
+          <w:rFonts w:ascii="方正兰亭细黑_GBK" w:eastAsia="方正兰亭细黑_GBK" w:hAnsi="Tahoma" w:cs="Tahoma"/>
           <w:kern w:val="0"/>
           <w:sz w:val="18"/>
           <w:szCs w:val="18"/>
@@ -2789,29 +2789,348 @@
           <w:szCs w:val="28"/>
         </w:rPr>
       </w:pPr>
-    </w:p>
-    <w:p>
-      <w:pPr>
-        <w:widowControl/>
-        <w:wordWrap w:val="0"/>
+      <w:r>
         <w:rPr>
           <w:rFonts w:ascii="方正兰亭细黑_GBK" w:eastAsia="方正兰亭细黑_GBK" w:hAnsi="Tahoma" w:cs="Tahoma"/>
           <w:kern w:val="0"/>
           <w:sz w:val="28"/>
           <w:szCs w:val="28"/>
         </w:rPr>
+        <w:tab/>
+      </w:r>
+      <w:r>
+        <w:rPr>
+          <w:rFonts w:ascii="方正兰亭细黑_GBK" w:eastAsia="方正兰亭细黑_GBK" w:hAnsi="Tahoma" w:cs="Tahoma" w:hint="eastAsia"/>
+          <w:kern w:val="0"/>
+          <w:sz w:val="28"/>
+          <w:szCs w:val="28"/>
+        </w:rPr>
+        <w:t>为了测出坐标系与空间坐标之间的对应关系，我在较为空旷的实验室（位于东主楼五楼）进行了测量。将四个基站放置在同一高度（1.80m），对应位置如下：</w:t>
+      </w:r>
+    </w:p>
+    <w:p>
+      <w:pPr>
+        <w:widowControl/>
+        <w:wordWrap w:val="0"/>
+        <w:rPr>
+          <w:rFonts w:ascii="方正兰亭细黑_GBK" w:eastAsia="方正兰亭细黑_GBK" w:hAnsi="Tahoma" w:cs="Tahoma"/>
+          <w:kern w:val="0"/>
+          <w:sz w:val="28"/>
+          <w:szCs w:val="28"/>
+        </w:rPr>
+      </w:pPr>
+      <w:r>
+        <w:rPr>
+          <w:rFonts w:ascii="方正兰亭细黑_GBK" w:eastAsia="方正兰亭细黑_GBK" w:hAnsi="Tahoma" w:cs="Tahoma"/>
+          <w:noProof/>
+          <w:kern w:val="0"/>
+          <w:sz w:val="28"/>
+          <w:szCs w:val="28"/>
+        </w:rPr>
+        <w:lastRenderedPageBreak/>
+        <w:drawing>
+          <wp:inline distT="0" distB="0" distL="0" distR="0">
+            <wp:extent cx="5273953" cy="5522976"/>
+            <wp:effectExtent l="0" t="0" r="3175" b="1905"/>
+            <wp:docPr id="2" name="图片 2" descr="F:\大三下\专业实践\专业实践报告\排列.jpg"/>
+            <wp:cNvGraphicFramePr>
+              <a:graphicFrameLocks xmlns:a="http://schemas.openxmlformats.org/drawingml/2006/main" noChangeAspect="1"/>
+            </wp:cNvGraphicFramePr>
+            <a:graphic xmlns:a="http://schemas.openxmlformats.org/drawingml/2006/main">
+              <a:graphicData uri="http://schemas.openxmlformats.org/drawingml/2006/picture">
+                <pic:pic xmlns:pic="http://schemas.openxmlformats.org/drawingml/2006/picture">
+                  <pic:nvPicPr>
+                    <pic:cNvPr id="0" name="Picture 1" descr="F:\大三下\专业实践\专业实践报告\排列.jpg"/>
+                    <pic:cNvPicPr>
+                      <a:picLocks noChangeAspect="1" noChangeArrowheads="1"/>
+                    </pic:cNvPicPr>
+                  </pic:nvPicPr>
+                  <pic:blipFill rotWithShape="1">
+                    <a:blip r:embed="rId11" cstate="print">
+                      <a:extLst>
+                        <a:ext uri="{28A0092B-C50C-407E-A947-70E740481C1C}">
+                          <a14:useLocalDpi xmlns:a14="http://schemas.microsoft.com/office/drawing/2010/main" val="0"/>
+                        </a:ext>
+                      </a:extLst>
+                    </a:blip>
+                    <a:srcRect b="21487"/>
+                    <a:stretch/>
+                  </pic:blipFill>
+                  <pic:spPr bwMode="auto">
+                    <a:xfrm>
+                      <a:off x="0" y="0"/>
+                      <a:ext cx="5274310" cy="5523350"/>
+                    </a:xfrm>
+                    <a:prstGeom prst="rect">
+                      <a:avLst/>
+                    </a:prstGeom>
+                    <a:noFill/>
+                    <a:ln>
+                      <a:noFill/>
+                    </a:ln>
+                    <a:extLst>
+                      <a:ext uri="{53640926-AAD7-44D8-BBD7-CCE9431645EC}">
+                        <a14:shadowObscured xmlns:a14="http://schemas.microsoft.com/office/drawing/2010/main"/>
+                      </a:ext>
+                    </a:extLst>
+                  </pic:spPr>
+                </pic:pic>
+              </a:graphicData>
+            </a:graphic>
+          </wp:inline>
+        </w:drawing>
+      </w:r>
+    </w:p>
+    <w:p>
+      <w:pPr>
+        <w:widowControl/>
+        <w:wordWrap w:val="0"/>
+        <w:rPr>
+          <w:rFonts w:ascii="方正兰亭细黑_GBK" w:eastAsia="方正兰亭细黑_GBK" w:hAnsi="Tahoma" w:cs="Tahoma"/>
+          <w:kern w:val="0"/>
+          <w:sz w:val="28"/>
+          <w:szCs w:val="28"/>
+        </w:rPr>
+      </w:pPr>
+      <w:r>
+        <w:rPr>
+          <w:rFonts w:ascii="方正兰亭细黑_GBK" w:eastAsia="方正兰亭细黑_GBK" w:hAnsi="Tahoma" w:cs="Tahoma" w:hint="eastAsia"/>
+          <w:kern w:val="0"/>
+          <w:sz w:val="28"/>
+          <w:szCs w:val="28"/>
+        </w:rPr>
+        <w:t>测出来的坐标分别为：</w:t>
+      </w:r>
+    </w:p>
+    <w:p>
+      <w:pPr>
+        <w:widowControl/>
+        <w:wordWrap w:val="0"/>
+        <w:rPr>
+          <w:rFonts w:ascii="方正兰亭细黑_GBK" w:eastAsia="方正兰亭细黑_GBK" w:hAnsi="Tahoma" w:cs="Tahoma"/>
+          <w:kern w:val="0"/>
+          <w:sz w:val="28"/>
+          <w:szCs w:val="28"/>
+        </w:rPr>
+      </w:pPr>
+      <w:r>
+        <w:rPr>
+          <w:rFonts w:ascii="方正兰亭细黑_GBK" w:eastAsia="方正兰亭细黑_GBK" w:hAnsi="Tahoma" w:cs="Tahoma"/>
+          <w:kern w:val="0"/>
+          <w:sz w:val="28"/>
+          <w:szCs w:val="28"/>
+        </w:rPr>
+        <w:tab/>
+      </w:r>
+      <w:r>
+        <w:rPr>
+          <w:rFonts w:ascii="方正兰亭细黑_GBK" w:eastAsia="方正兰亭细黑_GBK" w:hAnsi="Tahoma" w:cs="Tahoma" w:hint="eastAsia"/>
+          <w:kern w:val="0"/>
+          <w:sz w:val="28"/>
+          <w:szCs w:val="28"/>
+        </w:rPr>
+        <w:t>B43：（767，-25，130）</w:t>
+      </w:r>
+    </w:p>
+    <w:p>
+      <w:pPr>
+        <w:widowControl/>
+        <w:wordWrap w:val="0"/>
+        <w:rPr>
+          <w:rFonts w:ascii="方正兰亭细黑_GBK" w:eastAsia="方正兰亭细黑_GBK" w:hAnsi="Tahoma" w:cs="Tahoma"/>
+          <w:kern w:val="0"/>
+          <w:sz w:val="28"/>
+          <w:szCs w:val="28"/>
+        </w:rPr>
+      </w:pPr>
+      <w:r>
+        <w:rPr>
+          <w:rFonts w:ascii="方正兰亭细黑_GBK" w:eastAsia="方正兰亭细黑_GBK" w:hAnsi="Tahoma" w:cs="Tahoma"/>
+          <w:kern w:val="0"/>
+          <w:sz w:val="28"/>
+          <w:szCs w:val="28"/>
+        </w:rPr>
+        <w:tab/>
+      </w:r>
+      <w:r>
+        <w:rPr>
+          <w:rFonts w:ascii="方正兰亭细黑_GBK" w:eastAsia="方正兰亭细黑_GBK" w:hAnsi="Tahoma" w:cs="Tahoma" w:hint="eastAsia"/>
+          <w:kern w:val="0"/>
+          <w:sz w:val="28"/>
+          <w:szCs w:val="28"/>
+        </w:rPr>
+        <w:t>B64：（895，-256，140）</w:t>
+      </w:r>
+    </w:p>
+    <w:p>
+      <w:pPr>
+        <w:widowControl/>
+        <w:wordWrap w:val="0"/>
+        <w:rPr>
+          <w:rFonts w:ascii="方正兰亭细黑_GBK" w:eastAsia="方正兰亭细黑_GBK" w:hAnsi="Tahoma" w:cs="Tahoma"/>
+          <w:kern w:val="0"/>
+          <w:sz w:val="28"/>
+          <w:szCs w:val="28"/>
+        </w:rPr>
+      </w:pPr>
+      <w:r>
+        <w:rPr>
+          <w:rFonts w:ascii="方正兰亭细黑_GBK" w:eastAsia="方正兰亭细黑_GBK" w:hAnsi="Tahoma" w:cs="Tahoma"/>
+          <w:kern w:val="0"/>
+          <w:sz w:val="28"/>
+          <w:szCs w:val="28"/>
+        </w:rPr>
+        <w:tab/>
+      </w:r>
+      <w:r>
+        <w:rPr>
+          <w:rFonts w:ascii="方正兰亭细黑_GBK" w:eastAsia="方正兰亭细黑_GBK" w:hAnsi="Tahoma" w:cs="Tahoma" w:hint="eastAsia"/>
+          <w:kern w:val="0"/>
+          <w:sz w:val="28"/>
+          <w:szCs w:val="28"/>
+        </w:rPr>
+        <w:t>B41： (640,</w:t>
+      </w:r>
+      <w:r>
+        <w:rPr>
+          <w:rFonts w:ascii="方正兰亭细黑_GBK" w:eastAsia="方正兰亭细黑_GBK" w:hAnsi="Tahoma" w:cs="Tahoma"/>
+          <w:kern w:val="0"/>
+          <w:sz w:val="28"/>
+          <w:szCs w:val="28"/>
+        </w:rPr>
+        <w:t xml:space="preserve"> </w:t>
+      </w:r>
+      <w:r>
+        <w:rPr>
+          <w:rFonts w:ascii="方正兰亭细黑_GBK" w:eastAsia="方正兰亭细黑_GBK" w:hAnsi="Tahoma" w:cs="Tahoma" w:hint="eastAsia"/>
+          <w:kern w:val="0"/>
+          <w:sz w:val="28"/>
+          <w:szCs w:val="28"/>
+        </w:rPr>
+        <w:t>-532,</w:t>
+      </w:r>
+      <w:r>
+        <w:rPr>
+          <w:rFonts w:ascii="方正兰亭细黑_GBK" w:eastAsia="方正兰亭细黑_GBK" w:hAnsi="Tahoma" w:cs="Tahoma"/>
+          <w:kern w:val="0"/>
+          <w:sz w:val="28"/>
+          <w:szCs w:val="28"/>
+        </w:rPr>
+        <w:t xml:space="preserve"> </w:t>
+      </w:r>
+      <w:r>
+        <w:rPr>
+          <w:rFonts w:ascii="方正兰亭细黑_GBK" w:eastAsia="方正兰亭细黑_GBK" w:hAnsi="Tahoma" w:cs="Tahoma" w:hint="eastAsia"/>
+          <w:kern w:val="0"/>
+          <w:sz w:val="28"/>
+          <w:szCs w:val="28"/>
+        </w:rPr>
+        <w:t>120</w:t>
+      </w:r>
+      <w:r>
+        <w:rPr>
+          <w:rFonts w:ascii="方正兰亭细黑_GBK" w:eastAsia="方正兰亭细黑_GBK" w:hAnsi="Tahoma" w:cs="Tahoma"/>
+          <w:kern w:val="0"/>
+          <w:sz w:val="28"/>
+          <w:szCs w:val="28"/>
+        </w:rPr>
+        <w:t>)</w:t>
+      </w:r>
+    </w:p>
+    <w:p>
+      <w:pPr>
+        <w:widowControl/>
+        <w:wordWrap w:val="0"/>
+        <w:rPr>
+          <w:rFonts w:ascii="方正兰亭细黑_GBK" w:eastAsia="方正兰亭细黑_GBK" w:hAnsi="Tahoma" w:cs="Tahoma"/>
+          <w:kern w:val="0"/>
+          <w:sz w:val="28"/>
+          <w:szCs w:val="28"/>
+        </w:rPr>
+      </w:pPr>
+      <w:r>
+        <w:rPr>
+          <w:rFonts w:ascii="方正兰亭细黑_GBK" w:eastAsia="方正兰亭细黑_GBK" w:hAnsi="Tahoma" w:cs="Tahoma"/>
+          <w:kern w:val="0"/>
+          <w:sz w:val="28"/>
+          <w:szCs w:val="28"/>
+        </w:rPr>
+        <w:tab/>
+      </w:r>
+      <w:r>
+        <w:rPr>
+          <w:rFonts w:ascii="方正兰亭细黑_GBK" w:eastAsia="方正兰亭细黑_GBK" w:hAnsi="Tahoma" w:cs="Tahoma" w:hint="eastAsia"/>
+          <w:kern w:val="0"/>
+          <w:sz w:val="28"/>
+          <w:szCs w:val="28"/>
+        </w:rPr>
+        <w:t>B35： (</w:t>
+      </w:r>
+      <w:r>
+        <w:rPr>
+          <w:rFonts w:ascii="方正兰亭细黑_GBK" w:eastAsia="方正兰亭细黑_GBK" w:hAnsi="Tahoma" w:cs="Tahoma"/>
+          <w:kern w:val="0"/>
+          <w:sz w:val="28"/>
+          <w:szCs w:val="28"/>
+        </w:rPr>
+        <w:t>467, -258, 152</w:t>
+      </w:r>
+      <w:r>
+        <w:rPr>
+          <w:rFonts w:ascii="方正兰亭细黑_GBK" w:eastAsia="方正兰亭细黑_GBK" w:hAnsi="Tahoma" w:cs="Tahoma" w:hint="eastAsia"/>
+          <w:kern w:val="0"/>
+          <w:sz w:val="28"/>
+          <w:szCs w:val="28"/>
+        </w:rPr>
+        <w:t>)</w:t>
+      </w:r>
+    </w:p>
+    <w:p>
+      <w:pPr>
+        <w:widowControl/>
+        <w:wordWrap w:val="0"/>
+        <w:rPr>
+          <w:rFonts w:ascii="方正兰亭细黑_GBK" w:eastAsia="方正兰亭细黑_GBK" w:hAnsi="Tahoma" w:cs="Tahoma"/>
+          <w:kern w:val="0"/>
+          <w:sz w:val="28"/>
+          <w:szCs w:val="28"/>
+        </w:rPr>
+      </w:pPr>
+      <w:r>
+        <w:rPr>
+          <w:rFonts w:ascii="方正兰亭细黑_GBK" w:eastAsia="方正兰亭细黑_GBK" w:hAnsi="Tahoma" w:cs="Tahoma" w:hint="eastAsia"/>
+          <w:kern w:val="0"/>
+          <w:sz w:val="28"/>
+          <w:szCs w:val="28"/>
+        </w:rPr>
+        <w:t>由此得到坐标系与空间的对应关系。</w:t>
+      </w:r>
+    </w:p>
+    <w:p>
+      <w:pPr>
+        <w:widowControl/>
+        <w:wordWrap w:val="0"/>
+        <w:rPr>
+          <w:rFonts w:ascii="方正兰亭细黑_GBK" w:eastAsia="方正兰亭细黑_GBK" w:hAnsi="Tahoma" w:cs="Tahoma" w:hint="eastAsia"/>
+          <w:kern w:val="0"/>
+          <w:sz w:val="28"/>
+          <w:szCs w:val="28"/>
+        </w:rPr>
       </w:pPr>
       <w:bookmarkStart w:id="0" w:name="_GoBack"/>
       <w:bookmarkEnd w:id="0"/>
-      <w:r>
-        <w:rPr>
-          <w:rFonts w:ascii="方正兰亭细黑_GBK" w:eastAsia="方正兰亭细黑_GBK" w:hAnsi="Tahoma" w:cs="Tahoma" w:hint="eastAsia"/>
+    </w:p>
+    <w:p>
+      <w:pPr>
+        <w:widowControl/>
+        <w:wordWrap w:val="0"/>
+        <w:rPr>
+          <w:rFonts w:ascii="方正兰亭细黑_GBK" w:eastAsia="方正兰亭细黑_GBK" w:hAnsi="Tahoma" w:cs="Tahoma"/>
           <w:kern w:val="0"/>
           <w:sz w:val="28"/>
           <w:szCs w:val="28"/>
         </w:rPr>
-        <w:t>【</w:t>
-      </w:r>
+      </w:pPr>
       <w:r>
         <w:rPr>
           <w:rFonts w:ascii="方正兰亭细黑_GBK" w:eastAsia="方正兰亭细黑_GBK" w:hAnsi="Tahoma" w:cs="Tahoma" w:hint="eastAsia"/>
@@ -2819,7 +3138,7 @@
           <w:sz w:val="28"/>
           <w:szCs w:val="28"/>
         </w:rPr>
-        <w:t>实验总结</w:t>
+        <w:t>【</w:t>
       </w:r>
       <w:r>
         <w:rPr>
@@ -2828,6 +3147,15 @@
           <w:sz w:val="28"/>
           <w:szCs w:val="28"/>
         </w:rPr>
+        <w:t>实验总结</w:t>
+      </w:r>
+      <w:r>
+        <w:rPr>
+          <w:rFonts w:ascii="方正兰亭细黑_GBK" w:eastAsia="方正兰亭细黑_GBK" w:hAnsi="Tahoma" w:cs="Tahoma" w:hint="eastAsia"/>
+          <w:kern w:val="0"/>
+          <w:sz w:val="28"/>
+          <w:szCs w:val="28"/>
+        </w:rPr>
         <w:t>】</w:t>
       </w:r>
     </w:p>
@@ -2841,6 +3169,7 @@
         </w:rPr>
       </w:pPr>
       <w:r>
+        <w:lastRenderedPageBreak/>
         <w:tab/>
       </w:r>
       <w:r>
@@ -3012,7 +3341,6 @@
           <w:sz w:val="24"/>
           <w:szCs w:val="24"/>
         </w:rPr>
-        <w:lastRenderedPageBreak/>
         <w:t>和冲突</w:t>
       </w:r>
       <w:r>
@@ -4019,6 +4347,7 @@
   <w:style w:type="character" w:default="1" w:styleId="a0">
     <w:name w:val="Default Paragraph Font"/>
     <w:uiPriority w:val="1"/>
+    <w:semiHidden/>
     <w:unhideWhenUsed/>
   </w:style>
   <w:style w:type="table" w:default="1" w:styleId="a1">

--- a/专业实践报告/专业实践报告.docx
+++ b/专业实践报告/专业实践报告.docx
@@ -159,7 +159,27 @@
           <w:sz w:val="24"/>
           <w:szCs w:val="24"/>
         </w:rPr>
-        <w:t>研究Marvelmind Indoor Na</w:t>
+        <w:t>研究</w:t>
+      </w:r>
+      <w:proofErr w:type="spellStart"/>
+      <w:r>
+        <w:rPr>
+          <w:rFonts w:ascii="方正兰亭细黑_GBK" w:eastAsia="方正兰亭细黑_GBK" w:hAnsi="Tahoma" w:cs="Tahoma" w:hint="eastAsia"/>
+          <w:kern w:val="0"/>
+          <w:sz w:val="24"/>
+          <w:szCs w:val="24"/>
+        </w:rPr>
+        <w:t>Marvelmind</w:t>
+      </w:r>
+      <w:proofErr w:type="spellEnd"/>
+      <w:r>
+        <w:rPr>
+          <w:rFonts w:ascii="方正兰亭细黑_GBK" w:eastAsia="方正兰亭细黑_GBK" w:hAnsi="Tahoma" w:cs="Tahoma" w:hint="eastAsia"/>
+          <w:kern w:val="0"/>
+          <w:sz w:val="24"/>
+          <w:szCs w:val="24"/>
+        </w:rPr>
+        <w:t xml:space="preserve"> Indoor Na</w:t>
       </w:r>
       <w:r>
         <w:rPr>
@@ -344,14 +364,25 @@
           <w:szCs w:val="24"/>
         </w:rPr>
       </w:pPr>
-      <w:r>
-        <w:rPr>
-          <w:rFonts w:ascii="方正兰亭细黑_GBK" w:eastAsia="方正兰亭细黑_GBK" w:hAnsi="Tahoma" w:cs="Tahoma" w:hint="eastAsia"/>
-          <w:kern w:val="0"/>
-          <w:sz w:val="24"/>
-          <w:szCs w:val="24"/>
-        </w:rPr>
-        <w:t>Marvelmind Indoor</w:t>
+      <w:proofErr w:type="spellStart"/>
+      <w:r>
+        <w:rPr>
+          <w:rFonts w:ascii="方正兰亭细黑_GBK" w:eastAsia="方正兰亭细黑_GBK" w:hAnsi="Tahoma" w:cs="Tahoma" w:hint="eastAsia"/>
+          <w:kern w:val="0"/>
+          <w:sz w:val="24"/>
+          <w:szCs w:val="24"/>
+        </w:rPr>
+        <w:t>Marvelmind</w:t>
+      </w:r>
+      <w:proofErr w:type="spellEnd"/>
+      <w:r>
+        <w:rPr>
+          <w:rFonts w:ascii="方正兰亭细黑_GBK" w:eastAsia="方正兰亭细黑_GBK" w:hAnsi="Tahoma" w:cs="Tahoma" w:hint="eastAsia"/>
+          <w:kern w:val="0"/>
+          <w:sz w:val="24"/>
+          <w:szCs w:val="24"/>
+        </w:rPr>
+        <w:t xml:space="preserve"> Indoor</w:t>
       </w:r>
       <w:r>
         <w:rPr>
@@ -527,14 +558,25 @@
           <w:szCs w:val="24"/>
         </w:rPr>
       </w:pPr>
-      <w:r>
-        <w:rPr>
-          <w:rFonts w:ascii="方正兰亭细黑_GBK" w:eastAsia="方正兰亭细黑_GBK" w:hAnsi="Tahoma" w:cs="Tahoma" w:hint="eastAsia"/>
-          <w:kern w:val="0"/>
-          <w:sz w:val="24"/>
-          <w:szCs w:val="24"/>
-        </w:rPr>
-        <w:t xml:space="preserve">Marvelmind及Socket通信：C </w:t>
+      <w:proofErr w:type="spellStart"/>
+      <w:r>
+        <w:rPr>
+          <w:rFonts w:ascii="方正兰亭细黑_GBK" w:eastAsia="方正兰亭细黑_GBK" w:hAnsi="Tahoma" w:cs="Tahoma" w:hint="eastAsia"/>
+          <w:kern w:val="0"/>
+          <w:sz w:val="24"/>
+          <w:szCs w:val="24"/>
+        </w:rPr>
+        <w:t>Marvelmind</w:t>
+      </w:r>
+      <w:proofErr w:type="spellEnd"/>
+      <w:r>
+        <w:rPr>
+          <w:rFonts w:ascii="方正兰亭细黑_GBK" w:eastAsia="方正兰亭细黑_GBK" w:hAnsi="Tahoma" w:cs="Tahoma" w:hint="eastAsia"/>
+          <w:kern w:val="0"/>
+          <w:sz w:val="24"/>
+          <w:szCs w:val="24"/>
+        </w:rPr>
+        <w:t xml:space="preserve">及Socket通信：C </w:t>
       </w:r>
     </w:p>
     <w:p>
@@ -611,6 +653,7 @@
         </w:rPr>
         <w:tab/>
       </w:r>
+      <w:proofErr w:type="spellStart"/>
       <w:r>
         <w:rPr>
           <w:rFonts w:ascii="方正兰亭细黑_GBK" w:eastAsia="方正兰亭细黑_GBK" w:hAnsi="Tahoma" w:cs="Tahoma" w:hint="eastAsia"/>
@@ -620,6 +663,7 @@
         </w:rPr>
         <w:t>Marvelmind</w:t>
       </w:r>
+      <w:proofErr w:type="spellEnd"/>
       <w:r>
         <w:rPr>
           <w:rFonts w:ascii="方正兰亭细黑_GBK" w:eastAsia="方正兰亭细黑_GBK" w:hAnsi="Tahoma" w:cs="Tahoma"/>
@@ -687,14 +731,25 @@
         </w:rPr>
         <w:t>在本次实验中，使用了</w:t>
       </w:r>
-      <w:r>
-        <w:rPr>
-          <w:rFonts w:ascii="方正兰亭细黑_GBK" w:eastAsia="方正兰亭细黑_GBK" w:hAnsi="Tahoma" w:cs="Tahoma"/>
-          <w:kern w:val="0"/>
-          <w:sz w:val="24"/>
-          <w:szCs w:val="24"/>
-        </w:rPr>
-        <w:t>Marvelmind Indoor Navigation System系统</w:t>
+      <w:proofErr w:type="spellStart"/>
+      <w:r>
+        <w:rPr>
+          <w:rFonts w:ascii="方正兰亭细黑_GBK" w:eastAsia="方正兰亭细黑_GBK" w:hAnsi="Tahoma" w:cs="Tahoma"/>
+          <w:kern w:val="0"/>
+          <w:sz w:val="24"/>
+          <w:szCs w:val="24"/>
+        </w:rPr>
+        <w:t>Marvelmind</w:t>
+      </w:r>
+      <w:proofErr w:type="spellEnd"/>
+      <w:r>
+        <w:rPr>
+          <w:rFonts w:ascii="方正兰亭细黑_GBK" w:eastAsia="方正兰亭细黑_GBK" w:hAnsi="Tahoma" w:cs="Tahoma"/>
+          <w:kern w:val="0"/>
+          <w:sz w:val="24"/>
+          <w:szCs w:val="24"/>
+        </w:rPr>
+        <w:t xml:space="preserve"> Indoor Navigation System系统</w:t>
       </w:r>
       <w:r>
         <w:rPr>
@@ -795,14 +850,35 @@
         </w:rPr>
         <w:tab/>
       </w:r>
-      <w:r>
-        <w:rPr>
-          <w:rFonts w:ascii="方正兰亭细黑_GBK" w:eastAsia="方正兰亭细黑_GBK" w:hAnsi="Tahoma" w:cs="Tahoma" w:hint="eastAsia"/>
-          <w:kern w:val="0"/>
-          <w:sz w:val="24"/>
-          <w:szCs w:val="24"/>
-        </w:rPr>
-        <w:t>Marvelmind官网上提供了一个自带软件Dashboard及两个C程序（marvelmind</w:t>
+      <w:proofErr w:type="spellStart"/>
+      <w:r>
+        <w:rPr>
+          <w:rFonts w:ascii="方正兰亭细黑_GBK" w:eastAsia="方正兰亭细黑_GBK" w:hAnsi="Tahoma" w:cs="Tahoma" w:hint="eastAsia"/>
+          <w:kern w:val="0"/>
+          <w:sz w:val="24"/>
+          <w:szCs w:val="24"/>
+        </w:rPr>
+        <w:t>Marvelmind</w:t>
+      </w:r>
+      <w:proofErr w:type="spellEnd"/>
+      <w:r>
+        <w:rPr>
+          <w:rFonts w:ascii="方正兰亭细黑_GBK" w:eastAsia="方正兰亭细黑_GBK" w:hAnsi="Tahoma" w:cs="Tahoma" w:hint="eastAsia"/>
+          <w:kern w:val="0"/>
+          <w:sz w:val="24"/>
+          <w:szCs w:val="24"/>
+        </w:rPr>
+        <w:t>官网上提供了一个自带软件Dashboard及两个C程序（</w:t>
+      </w:r>
+      <w:proofErr w:type="spellStart"/>
+      <w:r>
+        <w:rPr>
+          <w:rFonts w:ascii="方正兰亭细黑_GBK" w:eastAsia="方正兰亭细黑_GBK" w:hAnsi="Tahoma" w:cs="Tahoma" w:hint="eastAsia"/>
+          <w:kern w:val="0"/>
+          <w:sz w:val="24"/>
+          <w:szCs w:val="24"/>
+        </w:rPr>
+        <w:t>marvelmind</w:t>
       </w:r>
       <w:r>
         <w:rPr>
@@ -813,14 +889,25 @@
         </w:rPr>
         <w:t>.h</w:t>
       </w:r>
-      <w:r>
-        <w:rPr>
-          <w:rFonts w:ascii="方正兰亭细黑_GBK" w:eastAsia="方正兰亭细黑_GBK" w:hAnsi="Tahoma" w:cs="Tahoma" w:hint="eastAsia"/>
-          <w:kern w:val="0"/>
-          <w:sz w:val="24"/>
-          <w:szCs w:val="24"/>
-        </w:rPr>
-        <w:t>和marvelmind</w:t>
+      <w:proofErr w:type="spellEnd"/>
+      <w:r>
+        <w:rPr>
+          <w:rFonts w:ascii="方正兰亭细黑_GBK" w:eastAsia="方正兰亭细黑_GBK" w:hAnsi="Tahoma" w:cs="Tahoma" w:hint="eastAsia"/>
+          <w:kern w:val="0"/>
+          <w:sz w:val="24"/>
+          <w:szCs w:val="24"/>
+        </w:rPr>
+        <w:t>和</w:t>
+      </w:r>
+      <w:proofErr w:type="spellStart"/>
+      <w:r>
+        <w:rPr>
+          <w:rFonts w:ascii="方正兰亭细黑_GBK" w:eastAsia="方正兰亭细黑_GBK" w:hAnsi="Tahoma" w:cs="Tahoma" w:hint="eastAsia"/>
+          <w:kern w:val="0"/>
+          <w:sz w:val="24"/>
+          <w:szCs w:val="24"/>
+        </w:rPr>
+        <w:t>marvelmind</w:t>
       </w:r>
       <w:r>
         <w:rPr>
@@ -831,6 +918,7 @@
         </w:rPr>
         <w:t>.c</w:t>
       </w:r>
+      <w:proofErr w:type="spellEnd"/>
       <w:r>
         <w:rPr>
           <w:rFonts w:ascii="方正兰亭细黑_GBK" w:eastAsia="方正兰亭细黑_GBK" w:hAnsi="Tahoma" w:cs="Tahoma" w:hint="eastAsia"/>
@@ -878,16 +966,56 @@
           <w:sz w:val="24"/>
           <w:szCs w:val="24"/>
         </w:rPr>
-        <w:t>一开始按照说明文档进行操作，发现仪器总会出现一些奇怪的问题，比如时间延迟特别大，甚至有时仪器在Dashboard上找不到。这时给Marvelmind公司的工程师发送邮件，向他请教这类问题的原因和解决办法，并且</w:t>
-      </w:r>
-      <w:r>
-        <w:rPr>
-          <w:rFonts w:ascii="方正兰亭细黑_GBK" w:eastAsia="方正兰亭细黑_GBK" w:hAnsi="Tahoma" w:cs="Tahoma" w:hint="eastAsia"/>
-          <w:kern w:val="0"/>
-          <w:sz w:val="24"/>
-          <w:szCs w:val="24"/>
-        </w:rPr>
-        <w:t>在Youtube上能找到少量的关于Dashboard的软件的使用</w:t>
+        <w:t>一开始按照说明文档进行操作，发现仪器总会出现一些奇怪的问题，比如时间延迟特别大，甚至有时仪器在Dashboard上找不到。这时给</w:t>
+      </w:r>
+      <w:proofErr w:type="spellStart"/>
+      <w:r>
+        <w:rPr>
+          <w:rFonts w:ascii="方正兰亭细黑_GBK" w:eastAsia="方正兰亭细黑_GBK" w:hAnsi="Tahoma" w:cs="Tahoma" w:hint="eastAsia"/>
+          <w:kern w:val="0"/>
+          <w:sz w:val="24"/>
+          <w:szCs w:val="24"/>
+        </w:rPr>
+        <w:t>Marvelmind</w:t>
+      </w:r>
+      <w:proofErr w:type="spellEnd"/>
+      <w:r>
+        <w:rPr>
+          <w:rFonts w:ascii="方正兰亭细黑_GBK" w:eastAsia="方正兰亭细黑_GBK" w:hAnsi="Tahoma" w:cs="Tahoma" w:hint="eastAsia"/>
+          <w:kern w:val="0"/>
+          <w:sz w:val="24"/>
+          <w:szCs w:val="24"/>
+        </w:rPr>
+        <w:t>公司的工程师发送邮件，向他请教这类问题的原因和解决办法，并且</w:t>
+      </w:r>
+      <w:r>
+        <w:rPr>
+          <w:rFonts w:ascii="方正兰亭细黑_GBK" w:eastAsia="方正兰亭细黑_GBK" w:hAnsi="Tahoma" w:cs="Tahoma" w:hint="eastAsia"/>
+          <w:kern w:val="0"/>
+          <w:sz w:val="24"/>
+          <w:szCs w:val="24"/>
+        </w:rPr>
+        <w:t>在</w:t>
+      </w:r>
+      <w:proofErr w:type="spellStart"/>
+      <w:r>
+        <w:rPr>
+          <w:rFonts w:ascii="方正兰亭细黑_GBK" w:eastAsia="方正兰亭细黑_GBK" w:hAnsi="Tahoma" w:cs="Tahoma" w:hint="eastAsia"/>
+          <w:kern w:val="0"/>
+          <w:sz w:val="24"/>
+          <w:szCs w:val="24"/>
+        </w:rPr>
+        <w:t>Youtube</w:t>
+      </w:r>
+      <w:proofErr w:type="spellEnd"/>
+      <w:r>
+        <w:rPr>
+          <w:rFonts w:ascii="方正兰亭细黑_GBK" w:eastAsia="方正兰亭细黑_GBK" w:hAnsi="Tahoma" w:cs="Tahoma" w:hint="eastAsia"/>
+          <w:kern w:val="0"/>
+          <w:sz w:val="24"/>
+          <w:szCs w:val="24"/>
+        </w:rPr>
+        <w:t>上能找到少量的关于Dashboard的软件的使用</w:t>
       </w:r>
       <w:r>
         <w:rPr>
@@ -1053,14 +1181,25 @@
           <w:szCs w:val="24"/>
         </w:rPr>
       </w:pPr>
-      <w:r>
-        <w:rPr>
-          <w:rFonts w:ascii="方正兰亭细黑_GBK" w:eastAsia="方正兰亭细黑_GBK" w:hAnsi="Tahoma" w:cs="Tahoma" w:hint="eastAsia"/>
-          <w:kern w:val="0"/>
-          <w:sz w:val="24"/>
-          <w:szCs w:val="24"/>
-        </w:rPr>
-        <w:t>对于官网提供的两个C程序，则几乎没有说明文档和代码注释。研读代码时，总结出其中的接口的作用：</w:t>
+      <w:proofErr w:type="gramStart"/>
+      <w:r>
+        <w:rPr>
+          <w:rFonts w:ascii="方正兰亭细黑_GBK" w:eastAsia="方正兰亭细黑_GBK" w:hAnsi="Tahoma" w:cs="Tahoma" w:hint="eastAsia"/>
+          <w:kern w:val="0"/>
+          <w:sz w:val="24"/>
+          <w:szCs w:val="24"/>
+        </w:rPr>
+        <w:t>对于官网提供</w:t>
+      </w:r>
+      <w:proofErr w:type="gramEnd"/>
+      <w:r>
+        <w:rPr>
+          <w:rFonts w:ascii="方正兰亭细黑_GBK" w:eastAsia="方正兰亭细黑_GBK" w:hAnsi="Tahoma" w:cs="Tahoma" w:hint="eastAsia"/>
+          <w:kern w:val="0"/>
+          <w:sz w:val="24"/>
+          <w:szCs w:val="24"/>
+        </w:rPr>
+        <w:t>的两个C程序，则几乎没有说明文档和代码注释。研读代码时，总结出其中的接口的作用：</w:t>
       </w:r>
     </w:p>
     <w:p>
@@ -1079,13 +1218,59 @@
           <w:szCs w:val="21"/>
         </w:rPr>
       </w:pPr>
-      <w:r>
-        <w:rPr>
-          <w:rFonts w:ascii="Consolas" w:eastAsia="方正兰亭细黑_GBK" w:hAnsi="Consolas" w:cs="Tahoma"/>
-          <w:kern w:val="0"/>
-          <w:szCs w:val="21"/>
-        </w:rPr>
-        <w:t>struct MarvelmindHedge * createMarvelmindHedge ()</w:t>
+      <w:proofErr w:type="spellStart"/>
+      <w:r>
+        <w:rPr>
+          <w:rFonts w:ascii="Consolas" w:eastAsia="方正兰亭细黑_GBK" w:hAnsi="Consolas" w:cs="Tahoma"/>
+          <w:kern w:val="0"/>
+          <w:szCs w:val="21"/>
+        </w:rPr>
+        <w:t>struct</w:t>
+      </w:r>
+      <w:proofErr w:type="spellEnd"/>
+      <w:r>
+        <w:rPr>
+          <w:rFonts w:ascii="Consolas" w:eastAsia="方正兰亭细黑_GBK" w:hAnsi="Consolas" w:cs="Tahoma"/>
+          <w:kern w:val="0"/>
+          <w:szCs w:val="21"/>
+        </w:rPr>
+        <w:t xml:space="preserve"> </w:t>
+      </w:r>
+      <w:proofErr w:type="spellStart"/>
+      <w:r>
+        <w:rPr>
+          <w:rFonts w:ascii="Consolas" w:eastAsia="方正兰亭细黑_GBK" w:hAnsi="Consolas" w:cs="Tahoma"/>
+          <w:kern w:val="0"/>
+          <w:szCs w:val="21"/>
+        </w:rPr>
+        <w:t>MarvelmindHedge</w:t>
+      </w:r>
+      <w:proofErr w:type="spellEnd"/>
+      <w:r>
+        <w:rPr>
+          <w:rFonts w:ascii="Consolas" w:eastAsia="方正兰亭细黑_GBK" w:hAnsi="Consolas" w:cs="Tahoma"/>
+          <w:kern w:val="0"/>
+          <w:szCs w:val="21"/>
+        </w:rPr>
+        <w:t xml:space="preserve"> * </w:t>
+      </w:r>
+      <w:proofErr w:type="spellStart"/>
+      <w:r>
+        <w:rPr>
+          <w:rFonts w:ascii="Consolas" w:eastAsia="方正兰亭细黑_GBK" w:hAnsi="Consolas" w:cs="Tahoma"/>
+          <w:kern w:val="0"/>
+          <w:szCs w:val="21"/>
+        </w:rPr>
+        <w:t>createMarvelmindHedge</w:t>
+      </w:r>
+      <w:proofErr w:type="spellEnd"/>
+      <w:r>
+        <w:rPr>
+          <w:rFonts w:ascii="Consolas" w:eastAsia="方正兰亭细黑_GBK" w:hAnsi="Consolas" w:cs="Tahoma"/>
+          <w:kern w:val="0"/>
+          <w:szCs w:val="21"/>
+        </w:rPr>
+        <w:t xml:space="preserve"> ()</w:t>
       </w:r>
     </w:p>
     <w:p>
@@ -1155,7 +1340,61 @@
           <w:kern w:val="0"/>
           <w:szCs w:val="21"/>
         </w:rPr>
-        <w:t>void startMarvelmindHedge (struct MarvelmindHedge * hedge)</w:t>
+        <w:t xml:space="preserve">void </w:t>
+      </w:r>
+      <w:proofErr w:type="spellStart"/>
+      <w:r>
+        <w:rPr>
+          <w:rFonts w:ascii="Consolas" w:eastAsia="方正兰亭细黑_GBK" w:hAnsi="Consolas" w:cs="Tahoma"/>
+          <w:kern w:val="0"/>
+          <w:szCs w:val="21"/>
+        </w:rPr>
+        <w:t>startMarvelmindHedge</w:t>
+      </w:r>
+      <w:proofErr w:type="spellEnd"/>
+      <w:r>
+        <w:rPr>
+          <w:rFonts w:ascii="Consolas" w:eastAsia="方正兰亭细黑_GBK" w:hAnsi="Consolas" w:cs="Tahoma"/>
+          <w:kern w:val="0"/>
+          <w:szCs w:val="21"/>
+        </w:rPr>
+        <w:t xml:space="preserve"> (</w:t>
+      </w:r>
+      <w:proofErr w:type="spellStart"/>
+      <w:r>
+        <w:rPr>
+          <w:rFonts w:ascii="Consolas" w:eastAsia="方正兰亭细黑_GBK" w:hAnsi="Consolas" w:cs="Tahoma"/>
+          <w:kern w:val="0"/>
+          <w:szCs w:val="21"/>
+        </w:rPr>
+        <w:t>struct</w:t>
+      </w:r>
+      <w:proofErr w:type="spellEnd"/>
+      <w:r>
+        <w:rPr>
+          <w:rFonts w:ascii="Consolas" w:eastAsia="方正兰亭细黑_GBK" w:hAnsi="Consolas" w:cs="Tahoma"/>
+          <w:kern w:val="0"/>
+          <w:szCs w:val="21"/>
+        </w:rPr>
+        <w:t xml:space="preserve"> </w:t>
+      </w:r>
+      <w:proofErr w:type="spellStart"/>
+      <w:r>
+        <w:rPr>
+          <w:rFonts w:ascii="Consolas" w:eastAsia="方正兰亭细黑_GBK" w:hAnsi="Consolas" w:cs="Tahoma"/>
+          <w:kern w:val="0"/>
+          <w:szCs w:val="21"/>
+        </w:rPr>
+        <w:t>MarvelmindHedge</w:t>
+      </w:r>
+      <w:proofErr w:type="spellEnd"/>
+      <w:r>
+        <w:rPr>
+          <w:rFonts w:ascii="Consolas" w:eastAsia="方正兰亭细黑_GBK" w:hAnsi="Consolas" w:cs="Tahoma"/>
+          <w:kern w:val="0"/>
+          <w:szCs w:val="21"/>
+        </w:rPr>
+        <w:t xml:space="preserve"> * hedge)</w:t>
       </w:r>
       <w:r>
         <w:rPr>
@@ -1186,6 +1425,7 @@
         </w:rPr>
         <w:t>用于声明一个</w:t>
       </w:r>
+      <w:proofErr w:type="spellStart"/>
       <w:r>
         <w:rPr>
           <w:rFonts w:ascii="Consolas" w:eastAsia="方正兰亭细黑_GBK" w:hAnsi="Consolas" w:cs="Tahoma"/>
@@ -1194,6 +1434,7 @@
         </w:rPr>
         <w:t>MarvelmindHedge</w:t>
       </w:r>
+      <w:proofErr w:type="spellEnd"/>
       <w:r>
         <w:rPr>
           <w:rFonts w:ascii="Consolas" w:eastAsia="方正兰亭细黑_GBK" w:hAnsi="Consolas" w:cs="Tahoma"/>
@@ -1233,7 +1474,61 @@
           <w:kern w:val="0"/>
           <w:szCs w:val="21"/>
         </w:rPr>
-        <w:t>void stopMarvelmindHedge (struct MarvelmindHedge * hedge)</w:t>
+        <w:t xml:space="preserve">void </w:t>
+      </w:r>
+      <w:proofErr w:type="spellStart"/>
+      <w:r>
+        <w:rPr>
+          <w:rFonts w:ascii="Consolas" w:eastAsia="方正兰亭细黑_GBK" w:hAnsi="Consolas" w:cs="Tahoma"/>
+          <w:kern w:val="0"/>
+          <w:szCs w:val="21"/>
+        </w:rPr>
+        <w:t>stopMarvelmindHedge</w:t>
+      </w:r>
+      <w:proofErr w:type="spellEnd"/>
+      <w:r>
+        <w:rPr>
+          <w:rFonts w:ascii="Consolas" w:eastAsia="方正兰亭细黑_GBK" w:hAnsi="Consolas" w:cs="Tahoma"/>
+          <w:kern w:val="0"/>
+          <w:szCs w:val="21"/>
+        </w:rPr>
+        <w:t xml:space="preserve"> (</w:t>
+      </w:r>
+      <w:proofErr w:type="spellStart"/>
+      <w:r>
+        <w:rPr>
+          <w:rFonts w:ascii="Consolas" w:eastAsia="方正兰亭细黑_GBK" w:hAnsi="Consolas" w:cs="Tahoma"/>
+          <w:kern w:val="0"/>
+          <w:szCs w:val="21"/>
+        </w:rPr>
+        <w:t>struct</w:t>
+      </w:r>
+      <w:proofErr w:type="spellEnd"/>
+      <w:r>
+        <w:rPr>
+          <w:rFonts w:ascii="Consolas" w:eastAsia="方正兰亭细黑_GBK" w:hAnsi="Consolas" w:cs="Tahoma"/>
+          <w:kern w:val="0"/>
+          <w:szCs w:val="21"/>
+        </w:rPr>
+        <w:t xml:space="preserve"> </w:t>
+      </w:r>
+      <w:proofErr w:type="spellStart"/>
+      <w:r>
+        <w:rPr>
+          <w:rFonts w:ascii="Consolas" w:eastAsia="方正兰亭细黑_GBK" w:hAnsi="Consolas" w:cs="Tahoma"/>
+          <w:kern w:val="0"/>
+          <w:szCs w:val="21"/>
+        </w:rPr>
+        <w:t>MarvelmindHedge</w:t>
+      </w:r>
+      <w:proofErr w:type="spellEnd"/>
+      <w:r>
+        <w:rPr>
+          <w:rFonts w:ascii="Consolas" w:eastAsia="方正兰亭细黑_GBK" w:hAnsi="Consolas" w:cs="Tahoma"/>
+          <w:kern w:val="0"/>
+          <w:szCs w:val="21"/>
+        </w:rPr>
+        <w:t xml:space="preserve"> * hedge)</w:t>
       </w:r>
       <w:r>
         <w:rPr>
@@ -1264,6 +1559,7 @@
         </w:rPr>
         <w:t>停止</w:t>
       </w:r>
+      <w:proofErr w:type="spellStart"/>
       <w:r>
         <w:rPr>
           <w:rFonts w:ascii="Consolas" w:eastAsia="方正兰亭细黑_GBK" w:hAnsi="Consolas" w:cs="Tahoma" w:hint="eastAsia"/>
@@ -1272,6 +1568,7 @@
         </w:rPr>
         <w:t>MarvelmindHedge</w:t>
       </w:r>
+      <w:proofErr w:type="spellEnd"/>
       <w:r>
         <w:rPr>
           <w:rFonts w:ascii="Consolas" w:eastAsia="方正兰亭细黑_GBK" w:hAnsi="Consolas" w:cs="Tahoma" w:hint="eastAsia"/>
@@ -1303,7 +1600,61 @@
           <w:kern w:val="0"/>
           <w:szCs w:val="21"/>
         </w:rPr>
-        <w:t>void destroyMarvelmindHedge (struct MarvelmindHedge * hedge)</w:t>
+        <w:t xml:space="preserve">void </w:t>
+      </w:r>
+      <w:proofErr w:type="spellStart"/>
+      <w:r>
+        <w:rPr>
+          <w:rFonts w:ascii="Consolas" w:eastAsia="方正兰亭细黑_GBK" w:hAnsi="Consolas" w:cs="Tahoma"/>
+          <w:kern w:val="0"/>
+          <w:szCs w:val="21"/>
+        </w:rPr>
+        <w:t>destroyMarvelmindHedge</w:t>
+      </w:r>
+      <w:proofErr w:type="spellEnd"/>
+      <w:r>
+        <w:rPr>
+          <w:rFonts w:ascii="Consolas" w:eastAsia="方正兰亭细黑_GBK" w:hAnsi="Consolas" w:cs="Tahoma"/>
+          <w:kern w:val="0"/>
+          <w:szCs w:val="21"/>
+        </w:rPr>
+        <w:t xml:space="preserve"> (</w:t>
+      </w:r>
+      <w:proofErr w:type="spellStart"/>
+      <w:r>
+        <w:rPr>
+          <w:rFonts w:ascii="Consolas" w:eastAsia="方正兰亭细黑_GBK" w:hAnsi="Consolas" w:cs="Tahoma"/>
+          <w:kern w:val="0"/>
+          <w:szCs w:val="21"/>
+        </w:rPr>
+        <w:t>struct</w:t>
+      </w:r>
+      <w:proofErr w:type="spellEnd"/>
+      <w:r>
+        <w:rPr>
+          <w:rFonts w:ascii="Consolas" w:eastAsia="方正兰亭细黑_GBK" w:hAnsi="Consolas" w:cs="Tahoma"/>
+          <w:kern w:val="0"/>
+          <w:szCs w:val="21"/>
+        </w:rPr>
+        <w:t xml:space="preserve"> </w:t>
+      </w:r>
+      <w:proofErr w:type="spellStart"/>
+      <w:r>
+        <w:rPr>
+          <w:rFonts w:ascii="Consolas" w:eastAsia="方正兰亭细黑_GBK" w:hAnsi="Consolas" w:cs="Tahoma"/>
+          <w:kern w:val="0"/>
+          <w:szCs w:val="21"/>
+        </w:rPr>
+        <w:t>MarvelmindHedge</w:t>
+      </w:r>
+      <w:proofErr w:type="spellEnd"/>
+      <w:r>
+        <w:rPr>
+          <w:rFonts w:ascii="Consolas" w:eastAsia="方正兰亭细黑_GBK" w:hAnsi="Consolas" w:cs="Tahoma"/>
+          <w:kern w:val="0"/>
+          <w:szCs w:val="21"/>
+        </w:rPr>
+        <w:t xml:space="preserve"> * hedge)</w:t>
       </w:r>
       <w:r>
         <w:rPr>
@@ -1489,15 +1840,61 @@
           <w:kern w:val="0"/>
           <w:szCs w:val="21"/>
         </w:rPr>
-        <w:t>int16_t getPositionX (</w:t>
-      </w:r>
-      <w:r>
-        <w:rPr>
-          <w:rFonts w:ascii="Consolas" w:eastAsia="方正兰亭细黑_GBK" w:hAnsi="Consolas" w:cs="Tahoma"/>
-          <w:kern w:val="0"/>
-          <w:szCs w:val="21"/>
-        </w:rPr>
-        <w:t>struct MarvelmindHedge * hedge)</w:t>
+        <w:t xml:space="preserve">int16_t </w:t>
+      </w:r>
+      <w:proofErr w:type="spellStart"/>
+      <w:r>
+        <w:rPr>
+          <w:rFonts w:ascii="Consolas" w:eastAsia="方正兰亭细黑_GBK" w:hAnsi="Consolas" w:cs="Tahoma"/>
+          <w:kern w:val="0"/>
+          <w:szCs w:val="21"/>
+        </w:rPr>
+        <w:t>getPositionX</w:t>
+      </w:r>
+      <w:proofErr w:type="spellEnd"/>
+      <w:r>
+        <w:rPr>
+          <w:rFonts w:ascii="Consolas" w:eastAsia="方正兰亭细黑_GBK" w:hAnsi="Consolas" w:cs="Tahoma"/>
+          <w:kern w:val="0"/>
+          <w:szCs w:val="21"/>
+        </w:rPr>
+        <w:t xml:space="preserve"> (</w:t>
+      </w:r>
+      <w:proofErr w:type="spellStart"/>
+      <w:r>
+        <w:rPr>
+          <w:rFonts w:ascii="Consolas" w:eastAsia="方正兰亭细黑_GBK" w:hAnsi="Consolas" w:cs="Tahoma"/>
+          <w:kern w:val="0"/>
+          <w:szCs w:val="21"/>
+        </w:rPr>
+        <w:t>struct</w:t>
+      </w:r>
+      <w:proofErr w:type="spellEnd"/>
+      <w:r>
+        <w:rPr>
+          <w:rFonts w:ascii="Consolas" w:eastAsia="方正兰亭细黑_GBK" w:hAnsi="Consolas" w:cs="Tahoma"/>
+          <w:kern w:val="0"/>
+          <w:szCs w:val="21"/>
+        </w:rPr>
+        <w:t xml:space="preserve"> </w:t>
+      </w:r>
+      <w:proofErr w:type="spellStart"/>
+      <w:r>
+        <w:rPr>
+          <w:rFonts w:ascii="Consolas" w:eastAsia="方正兰亭细黑_GBK" w:hAnsi="Consolas" w:cs="Tahoma"/>
+          <w:kern w:val="0"/>
+          <w:szCs w:val="21"/>
+        </w:rPr>
+        <w:t>MarvelmindHedge</w:t>
+      </w:r>
+      <w:proofErr w:type="spellEnd"/>
+      <w:r>
+        <w:rPr>
+          <w:rFonts w:ascii="Consolas" w:eastAsia="方正兰亭细黑_GBK" w:hAnsi="Consolas" w:cs="Tahoma"/>
+          <w:kern w:val="0"/>
+          <w:szCs w:val="21"/>
+        </w:rPr>
+        <w:t xml:space="preserve"> * hedge)</w:t>
       </w:r>
       <w:r>
         <w:rPr>
@@ -1608,15 +2005,61 @@
           <w:kern w:val="0"/>
           <w:szCs w:val="21"/>
         </w:rPr>
-        <w:t>int16_t getPositionY (</w:t>
-      </w:r>
-      <w:r>
-        <w:rPr>
-          <w:rFonts w:ascii="Consolas" w:eastAsia="方正兰亭细黑_GBK" w:hAnsi="Consolas" w:cs="Tahoma"/>
-          <w:kern w:val="0"/>
-          <w:szCs w:val="21"/>
-        </w:rPr>
-        <w:t>struct MarvelmindHedge * hedge)</w:t>
+        <w:t xml:space="preserve">int16_t </w:t>
+      </w:r>
+      <w:proofErr w:type="spellStart"/>
+      <w:r>
+        <w:rPr>
+          <w:rFonts w:ascii="Consolas" w:eastAsia="方正兰亭细黑_GBK" w:hAnsi="Consolas" w:cs="Tahoma"/>
+          <w:kern w:val="0"/>
+          <w:szCs w:val="21"/>
+        </w:rPr>
+        <w:t>getPositionY</w:t>
+      </w:r>
+      <w:proofErr w:type="spellEnd"/>
+      <w:r>
+        <w:rPr>
+          <w:rFonts w:ascii="Consolas" w:eastAsia="方正兰亭细黑_GBK" w:hAnsi="Consolas" w:cs="Tahoma"/>
+          <w:kern w:val="0"/>
+          <w:szCs w:val="21"/>
+        </w:rPr>
+        <w:t xml:space="preserve"> (</w:t>
+      </w:r>
+      <w:proofErr w:type="spellStart"/>
+      <w:r>
+        <w:rPr>
+          <w:rFonts w:ascii="Consolas" w:eastAsia="方正兰亭细黑_GBK" w:hAnsi="Consolas" w:cs="Tahoma"/>
+          <w:kern w:val="0"/>
+          <w:szCs w:val="21"/>
+        </w:rPr>
+        <w:t>struct</w:t>
+      </w:r>
+      <w:proofErr w:type="spellEnd"/>
+      <w:r>
+        <w:rPr>
+          <w:rFonts w:ascii="Consolas" w:eastAsia="方正兰亭细黑_GBK" w:hAnsi="Consolas" w:cs="Tahoma"/>
+          <w:kern w:val="0"/>
+          <w:szCs w:val="21"/>
+        </w:rPr>
+        <w:t xml:space="preserve"> </w:t>
+      </w:r>
+      <w:proofErr w:type="spellStart"/>
+      <w:r>
+        <w:rPr>
+          <w:rFonts w:ascii="Consolas" w:eastAsia="方正兰亭细黑_GBK" w:hAnsi="Consolas" w:cs="Tahoma"/>
+          <w:kern w:val="0"/>
+          <w:szCs w:val="21"/>
+        </w:rPr>
+        <w:t>MarvelmindHedge</w:t>
+      </w:r>
+      <w:proofErr w:type="spellEnd"/>
+      <w:r>
+        <w:rPr>
+          <w:rFonts w:ascii="Consolas" w:eastAsia="方正兰亭细黑_GBK" w:hAnsi="Consolas" w:cs="Tahoma"/>
+          <w:kern w:val="0"/>
+          <w:szCs w:val="21"/>
+        </w:rPr>
+        <w:t xml:space="preserve"> * hedge)</w:t>
       </w:r>
       <w:r>
         <w:rPr>
@@ -1726,15 +2169,61 @@
           <w:kern w:val="0"/>
           <w:szCs w:val="21"/>
         </w:rPr>
-        <w:t>int16_t getPositionZ (</w:t>
-      </w:r>
-      <w:r>
-        <w:rPr>
-          <w:rFonts w:ascii="Consolas" w:eastAsia="方正兰亭细黑_GBK" w:hAnsi="Consolas" w:cs="Tahoma"/>
-          <w:kern w:val="0"/>
-          <w:szCs w:val="21"/>
-        </w:rPr>
-        <w:t>struct MarvelmindHedge * hedge)</w:t>
+        <w:t xml:space="preserve">int16_t </w:t>
+      </w:r>
+      <w:proofErr w:type="spellStart"/>
+      <w:r>
+        <w:rPr>
+          <w:rFonts w:ascii="Consolas" w:eastAsia="方正兰亭细黑_GBK" w:hAnsi="Consolas" w:cs="Tahoma"/>
+          <w:kern w:val="0"/>
+          <w:szCs w:val="21"/>
+        </w:rPr>
+        <w:t>getPositionZ</w:t>
+      </w:r>
+      <w:proofErr w:type="spellEnd"/>
+      <w:r>
+        <w:rPr>
+          <w:rFonts w:ascii="Consolas" w:eastAsia="方正兰亭细黑_GBK" w:hAnsi="Consolas" w:cs="Tahoma"/>
+          <w:kern w:val="0"/>
+          <w:szCs w:val="21"/>
+        </w:rPr>
+        <w:t xml:space="preserve"> (</w:t>
+      </w:r>
+      <w:proofErr w:type="spellStart"/>
+      <w:r>
+        <w:rPr>
+          <w:rFonts w:ascii="Consolas" w:eastAsia="方正兰亭细黑_GBK" w:hAnsi="Consolas" w:cs="Tahoma"/>
+          <w:kern w:val="0"/>
+          <w:szCs w:val="21"/>
+        </w:rPr>
+        <w:t>struct</w:t>
+      </w:r>
+      <w:proofErr w:type="spellEnd"/>
+      <w:r>
+        <w:rPr>
+          <w:rFonts w:ascii="Consolas" w:eastAsia="方正兰亭细黑_GBK" w:hAnsi="Consolas" w:cs="Tahoma"/>
+          <w:kern w:val="0"/>
+          <w:szCs w:val="21"/>
+        </w:rPr>
+        <w:t xml:space="preserve"> </w:t>
+      </w:r>
+      <w:proofErr w:type="spellStart"/>
+      <w:r>
+        <w:rPr>
+          <w:rFonts w:ascii="Consolas" w:eastAsia="方正兰亭细黑_GBK" w:hAnsi="Consolas" w:cs="Tahoma"/>
+          <w:kern w:val="0"/>
+          <w:szCs w:val="21"/>
+        </w:rPr>
+        <w:t>MarvelmindHedge</w:t>
+      </w:r>
+      <w:proofErr w:type="spellEnd"/>
+      <w:r>
+        <w:rPr>
+          <w:rFonts w:ascii="Consolas" w:eastAsia="方正兰亭细黑_GBK" w:hAnsi="Consolas" w:cs="Tahoma"/>
+          <w:kern w:val="0"/>
+          <w:szCs w:val="21"/>
+        </w:rPr>
+        <w:t xml:space="preserve"> * hedge)</w:t>
       </w:r>
       <w:r>
         <w:rPr>
@@ -1845,15 +2334,61 @@
           <w:kern w:val="0"/>
           <w:szCs w:val="21"/>
         </w:rPr>
-        <w:t>uint32_t getTimestamp (</w:t>
-      </w:r>
-      <w:r>
-        <w:rPr>
-          <w:rFonts w:ascii="Consolas" w:eastAsia="方正兰亭细黑_GBK" w:hAnsi="Consolas" w:cs="Tahoma"/>
-          <w:kern w:val="0"/>
-          <w:szCs w:val="21"/>
-        </w:rPr>
-        <w:t>struct MarvelmindHedge * hedge)</w:t>
+        <w:t xml:space="preserve">uint32_t </w:t>
+      </w:r>
+      <w:proofErr w:type="spellStart"/>
+      <w:r>
+        <w:rPr>
+          <w:rFonts w:ascii="Consolas" w:eastAsia="方正兰亭细黑_GBK" w:hAnsi="Consolas" w:cs="Tahoma"/>
+          <w:kern w:val="0"/>
+          <w:szCs w:val="21"/>
+        </w:rPr>
+        <w:t>getTimestamp</w:t>
+      </w:r>
+      <w:proofErr w:type="spellEnd"/>
+      <w:r>
+        <w:rPr>
+          <w:rFonts w:ascii="Consolas" w:eastAsia="方正兰亭细黑_GBK" w:hAnsi="Consolas" w:cs="Tahoma"/>
+          <w:kern w:val="0"/>
+          <w:szCs w:val="21"/>
+        </w:rPr>
+        <w:t xml:space="preserve"> (</w:t>
+      </w:r>
+      <w:proofErr w:type="spellStart"/>
+      <w:r>
+        <w:rPr>
+          <w:rFonts w:ascii="Consolas" w:eastAsia="方正兰亭细黑_GBK" w:hAnsi="Consolas" w:cs="Tahoma"/>
+          <w:kern w:val="0"/>
+          <w:szCs w:val="21"/>
+        </w:rPr>
+        <w:t>struct</w:t>
+      </w:r>
+      <w:proofErr w:type="spellEnd"/>
+      <w:r>
+        <w:rPr>
+          <w:rFonts w:ascii="Consolas" w:eastAsia="方正兰亭细黑_GBK" w:hAnsi="Consolas" w:cs="Tahoma"/>
+          <w:kern w:val="0"/>
+          <w:szCs w:val="21"/>
+        </w:rPr>
+        <w:t xml:space="preserve"> </w:t>
+      </w:r>
+      <w:proofErr w:type="spellStart"/>
+      <w:r>
+        <w:rPr>
+          <w:rFonts w:ascii="Consolas" w:eastAsia="方正兰亭细黑_GBK" w:hAnsi="Consolas" w:cs="Tahoma"/>
+          <w:kern w:val="0"/>
+          <w:szCs w:val="21"/>
+        </w:rPr>
+        <w:t>MarvelmindHedge</w:t>
+      </w:r>
+      <w:proofErr w:type="spellEnd"/>
+      <w:r>
+        <w:rPr>
+          <w:rFonts w:ascii="Consolas" w:eastAsia="方正兰亭细黑_GBK" w:hAnsi="Consolas" w:cs="Tahoma"/>
+          <w:kern w:val="0"/>
+          <w:szCs w:val="21"/>
+        </w:rPr>
+        <w:t xml:space="preserve"> * hedge)</w:t>
       </w:r>
       <w:r>
         <w:rPr>
@@ -2011,7 +2546,27 @@
           <w:sz w:val="24"/>
           <w:szCs w:val="24"/>
         </w:rPr>
-        <w:t>通过以上C程序接口，我们能够获得小车（移动Beacon）在坐标系中的坐标信息。为了最大程度地利用该坐标信息，我们还需要知道该坐标系与</w:t>
+        <w:t>通过以上C程序接口，我们能够获得小车（移动Beacon）</w:t>
+      </w:r>
+      <w:proofErr w:type="gramStart"/>
+      <w:r>
+        <w:rPr>
+          <w:rFonts w:ascii="方正兰亭细黑_GBK" w:eastAsia="方正兰亭细黑_GBK" w:hAnsi="Tahoma" w:cs="Tahoma" w:hint="eastAsia"/>
+          <w:kern w:val="0"/>
+          <w:sz w:val="24"/>
+          <w:szCs w:val="24"/>
+        </w:rPr>
+        <w:t>在坐</w:t>
+      </w:r>
+      <w:proofErr w:type="gramEnd"/>
+      <w:r>
+        <w:rPr>
+          <w:rFonts w:ascii="方正兰亭细黑_GBK" w:eastAsia="方正兰亭细黑_GBK" w:hAnsi="Tahoma" w:cs="Tahoma" w:hint="eastAsia"/>
+          <w:kern w:val="0"/>
+          <w:sz w:val="24"/>
+          <w:szCs w:val="24"/>
+        </w:rPr>
+        <w:t>标系中的坐标信息。为了最大程度地利用该坐标信息，我们还需要知道该坐标系与</w:t>
       </w:r>
       <w:r>
         <w:rPr>
@@ -2060,6 +2615,7 @@
         </w:rPr>
         <w:tab/>
       </w:r>
+      <w:proofErr w:type="spellStart"/>
       <w:r>
         <w:rPr>
           <w:rFonts w:ascii="方正兰亭细黑_GBK" w:eastAsia="方正兰亭细黑_GBK" w:hAnsi="Tahoma" w:cs="Tahoma" w:hint="eastAsia"/>
@@ -2069,6 +2625,7 @@
         </w:rPr>
         <w:t>Marvelmind</w:t>
       </w:r>
+      <w:proofErr w:type="spellEnd"/>
       <w:r>
         <w:rPr>
           <w:rFonts w:ascii="方正兰亭细黑_GBK" w:eastAsia="方正兰亭细黑_GBK" w:hAnsi="Tahoma" w:cs="Tahoma"/>
@@ -2274,7 +2831,27 @@
           <w:sz w:val="24"/>
           <w:szCs w:val="24"/>
         </w:rPr>
-        <w:t>Dashboard的使用： 能够使用该自带软件显示出五个Beacon在坐标系中的相对位置关系，并且能够画出Mobile</w:t>
+        <w:t>Dashboard的使用： 能够使用该自带软件显示出五个Beacon</w:t>
+      </w:r>
+      <w:proofErr w:type="gramStart"/>
+      <w:r>
+        <w:rPr>
+          <w:rFonts w:ascii="方正兰亭细黑_GBK" w:eastAsia="方正兰亭细黑_GBK" w:hAnsi="Tahoma" w:cs="Tahoma" w:hint="eastAsia"/>
+          <w:kern w:val="0"/>
+          <w:sz w:val="24"/>
+          <w:szCs w:val="24"/>
+        </w:rPr>
+        <w:t>在坐</w:t>
+      </w:r>
+      <w:proofErr w:type="gramEnd"/>
+      <w:r>
+        <w:rPr>
+          <w:rFonts w:ascii="方正兰亭细黑_GBK" w:eastAsia="方正兰亭细黑_GBK" w:hAnsi="Tahoma" w:cs="Tahoma" w:hint="eastAsia"/>
+          <w:kern w:val="0"/>
+          <w:sz w:val="24"/>
+          <w:szCs w:val="24"/>
+        </w:rPr>
+        <w:t>标系中的相对位置关系，并且能够画出Mobile</w:t>
       </w:r>
       <w:r>
         <w:rPr>
@@ -2292,7 +2869,47 @@
           <w:sz w:val="24"/>
           <w:szCs w:val="24"/>
         </w:rPr>
-        <w:t>Beacon的移动轨迹。难点不多，主要难点是解决读取频率太低的问题，通过发邮件请教Marvelmind工程师和在Youtube上学习使用教程视频，问题得到解决。</w:t>
+        <w:t>Beacon的移动轨迹。难点不多，主要难点是解决读取频率太低的问题，通过发邮件请教</w:t>
+      </w:r>
+      <w:proofErr w:type="spellStart"/>
+      <w:r>
+        <w:rPr>
+          <w:rFonts w:ascii="方正兰亭细黑_GBK" w:eastAsia="方正兰亭细黑_GBK" w:hAnsi="Tahoma" w:cs="Tahoma" w:hint="eastAsia"/>
+          <w:kern w:val="0"/>
+          <w:sz w:val="24"/>
+          <w:szCs w:val="24"/>
+        </w:rPr>
+        <w:t>Marvelmind</w:t>
+      </w:r>
+      <w:proofErr w:type="spellEnd"/>
+      <w:r>
+        <w:rPr>
+          <w:rFonts w:ascii="方正兰亭细黑_GBK" w:eastAsia="方正兰亭细黑_GBK" w:hAnsi="Tahoma" w:cs="Tahoma" w:hint="eastAsia"/>
+          <w:kern w:val="0"/>
+          <w:sz w:val="24"/>
+          <w:szCs w:val="24"/>
+        </w:rPr>
+        <w:t>工程师和在</w:t>
+      </w:r>
+      <w:proofErr w:type="spellStart"/>
+      <w:r>
+        <w:rPr>
+          <w:rFonts w:ascii="方正兰亭细黑_GBK" w:eastAsia="方正兰亭细黑_GBK" w:hAnsi="Tahoma" w:cs="Tahoma" w:hint="eastAsia"/>
+          <w:kern w:val="0"/>
+          <w:sz w:val="24"/>
+          <w:szCs w:val="24"/>
+        </w:rPr>
+        <w:t>Youtube</w:t>
+      </w:r>
+      <w:proofErr w:type="spellEnd"/>
+      <w:r>
+        <w:rPr>
+          <w:rFonts w:ascii="方正兰亭细黑_GBK" w:eastAsia="方正兰亭细黑_GBK" w:hAnsi="Tahoma" w:cs="Tahoma" w:hint="eastAsia"/>
+          <w:kern w:val="0"/>
+          <w:sz w:val="24"/>
+          <w:szCs w:val="24"/>
+        </w:rPr>
+        <w:t>上学习使用教程视频，问题得到解决。</w:t>
       </w:r>
     </w:p>
     <w:p>
@@ -2315,14 +2932,35 @@
         </w:rPr>
         <w:tab/>
       </w:r>
-      <w:r>
-        <w:rPr>
-          <w:rFonts w:ascii="方正兰亭细黑_GBK" w:eastAsia="方正兰亭细黑_GBK" w:hAnsi="Tahoma" w:cs="Tahoma" w:hint="eastAsia"/>
-          <w:kern w:val="0"/>
-          <w:sz w:val="24"/>
-          <w:szCs w:val="24"/>
-        </w:rPr>
-        <w:t>Marvelmind接口：官方网站上提供的marvelmind</w:t>
+      <w:proofErr w:type="spellStart"/>
+      <w:r>
+        <w:rPr>
+          <w:rFonts w:ascii="方正兰亭细黑_GBK" w:eastAsia="方正兰亭细黑_GBK" w:hAnsi="Tahoma" w:cs="Tahoma" w:hint="eastAsia"/>
+          <w:kern w:val="0"/>
+          <w:sz w:val="24"/>
+          <w:szCs w:val="24"/>
+        </w:rPr>
+        <w:t>Marvelmind</w:t>
+      </w:r>
+      <w:proofErr w:type="spellEnd"/>
+      <w:r>
+        <w:rPr>
+          <w:rFonts w:ascii="方正兰亭细黑_GBK" w:eastAsia="方正兰亭细黑_GBK" w:hAnsi="Tahoma" w:cs="Tahoma" w:hint="eastAsia"/>
+          <w:kern w:val="0"/>
+          <w:sz w:val="24"/>
+          <w:szCs w:val="24"/>
+        </w:rPr>
+        <w:t>接口：官方网站上提供的</w:t>
+      </w:r>
+      <w:proofErr w:type="spellStart"/>
+      <w:r>
+        <w:rPr>
+          <w:rFonts w:ascii="方正兰亭细黑_GBK" w:eastAsia="方正兰亭细黑_GBK" w:hAnsi="Tahoma" w:cs="Tahoma" w:hint="eastAsia"/>
+          <w:kern w:val="0"/>
+          <w:sz w:val="24"/>
+          <w:szCs w:val="24"/>
+        </w:rPr>
+        <w:t>marvelmind</w:t>
       </w:r>
       <w:r>
         <w:rPr>
@@ -2333,14 +2971,25 @@
         </w:rPr>
         <w:t>.h</w:t>
       </w:r>
-      <w:r>
-        <w:rPr>
-          <w:rFonts w:ascii="方正兰亭细黑_GBK" w:eastAsia="方正兰亭细黑_GBK" w:hAnsi="Tahoma" w:cs="Tahoma" w:hint="eastAsia"/>
-          <w:kern w:val="0"/>
-          <w:sz w:val="24"/>
-          <w:szCs w:val="24"/>
-        </w:rPr>
-        <w:t>和marvelmind</w:t>
+      <w:proofErr w:type="spellEnd"/>
+      <w:r>
+        <w:rPr>
+          <w:rFonts w:ascii="方正兰亭细黑_GBK" w:eastAsia="方正兰亭细黑_GBK" w:hAnsi="Tahoma" w:cs="Tahoma" w:hint="eastAsia"/>
+          <w:kern w:val="0"/>
+          <w:sz w:val="24"/>
+          <w:szCs w:val="24"/>
+        </w:rPr>
+        <w:t>和</w:t>
+      </w:r>
+      <w:proofErr w:type="spellStart"/>
+      <w:r>
+        <w:rPr>
+          <w:rFonts w:ascii="方正兰亭细黑_GBK" w:eastAsia="方正兰亭细黑_GBK" w:hAnsi="Tahoma" w:cs="Tahoma" w:hint="eastAsia"/>
+          <w:kern w:val="0"/>
+          <w:sz w:val="24"/>
+          <w:szCs w:val="24"/>
+        </w:rPr>
+        <w:t>marvelmind</w:t>
       </w:r>
       <w:r>
         <w:rPr>
@@ -2351,6 +3000,7 @@
         </w:rPr>
         <w:t>.c</w:t>
       </w:r>
+      <w:proofErr w:type="spellEnd"/>
       <w:r>
         <w:rPr>
           <w:rFonts w:ascii="方正兰亭细黑_GBK" w:eastAsia="方正兰亭细黑_GBK" w:hAnsi="Tahoma" w:cs="Tahoma" w:hint="eastAsia"/>
@@ -2394,7 +3044,67 @@
           <w:sz w:val="24"/>
           <w:szCs w:val="24"/>
         </w:rPr>
-        <w:t>int16_t getPositionX (struct MarvelmindHedge * hedge)</w:t>
+        <w:t xml:space="preserve">int16_t </w:t>
+      </w:r>
+      <w:proofErr w:type="spellStart"/>
+      <w:r>
+        <w:rPr>
+          <w:rFonts w:ascii="方正兰亭细黑_GBK" w:eastAsia="方正兰亭细黑_GBK" w:hAnsi="Tahoma" w:cs="Tahoma"/>
+          <w:kern w:val="0"/>
+          <w:sz w:val="24"/>
+          <w:szCs w:val="24"/>
+        </w:rPr>
+        <w:t>getPositionX</w:t>
+      </w:r>
+      <w:proofErr w:type="spellEnd"/>
+      <w:r>
+        <w:rPr>
+          <w:rFonts w:ascii="方正兰亭细黑_GBK" w:eastAsia="方正兰亭细黑_GBK" w:hAnsi="Tahoma" w:cs="Tahoma"/>
+          <w:kern w:val="0"/>
+          <w:sz w:val="24"/>
+          <w:szCs w:val="24"/>
+        </w:rPr>
+        <w:t xml:space="preserve"> (</w:t>
+      </w:r>
+      <w:proofErr w:type="spellStart"/>
+      <w:r>
+        <w:rPr>
+          <w:rFonts w:ascii="方正兰亭细黑_GBK" w:eastAsia="方正兰亭细黑_GBK" w:hAnsi="Tahoma" w:cs="Tahoma"/>
+          <w:kern w:val="0"/>
+          <w:sz w:val="24"/>
+          <w:szCs w:val="24"/>
+        </w:rPr>
+        <w:t>struct</w:t>
+      </w:r>
+      <w:proofErr w:type="spellEnd"/>
+      <w:r>
+        <w:rPr>
+          <w:rFonts w:ascii="方正兰亭细黑_GBK" w:eastAsia="方正兰亭细黑_GBK" w:hAnsi="Tahoma" w:cs="Tahoma"/>
+          <w:kern w:val="0"/>
+          <w:sz w:val="24"/>
+          <w:szCs w:val="24"/>
+        </w:rPr>
+        <w:t xml:space="preserve"> </w:t>
+      </w:r>
+      <w:proofErr w:type="spellStart"/>
+      <w:r>
+        <w:rPr>
+          <w:rFonts w:ascii="方正兰亭细黑_GBK" w:eastAsia="方正兰亭细黑_GBK" w:hAnsi="Tahoma" w:cs="Tahoma"/>
+          <w:kern w:val="0"/>
+          <w:sz w:val="24"/>
+          <w:szCs w:val="24"/>
+        </w:rPr>
+        <w:t>MarvelmindHedge</w:t>
+      </w:r>
+      <w:proofErr w:type="spellEnd"/>
+      <w:r>
+        <w:rPr>
+          <w:rFonts w:ascii="方正兰亭细黑_GBK" w:eastAsia="方正兰亭细黑_GBK" w:hAnsi="Tahoma" w:cs="Tahoma"/>
+          <w:kern w:val="0"/>
+          <w:sz w:val="24"/>
+          <w:szCs w:val="24"/>
+        </w:rPr>
+        <w:t xml:space="preserve"> * hedge)</w:t>
       </w:r>
       <w:r>
         <w:rPr>
@@ -2430,7 +3140,17 @@
           <w:sz w:val="24"/>
           <w:szCs w:val="24"/>
         </w:rPr>
-        <w:t>int16_t getPosition</w:t>
+        <w:t xml:space="preserve">int16_t </w:t>
+      </w:r>
+      <w:proofErr w:type="spellStart"/>
+      <w:r>
+        <w:rPr>
+          <w:rFonts w:ascii="方正兰亭细黑_GBK" w:eastAsia="方正兰亭细黑_GBK" w:hAnsi="Tahoma" w:cs="Tahoma"/>
+          <w:kern w:val="0"/>
+          <w:sz w:val="24"/>
+          <w:szCs w:val="24"/>
+        </w:rPr>
+        <w:t>getPosition</w:t>
       </w:r>
       <w:r>
         <w:rPr>
@@ -2441,14 +3161,55 @@
         </w:rPr>
         <w:t>Y</w:t>
       </w:r>
-      <w:r>
-        <w:rPr>
-          <w:rFonts w:ascii="方正兰亭细黑_GBK" w:eastAsia="方正兰亭细黑_GBK" w:hAnsi="Tahoma" w:cs="Tahoma"/>
-          <w:kern w:val="0"/>
-          <w:sz w:val="24"/>
-          <w:szCs w:val="24"/>
-        </w:rPr>
-        <w:t xml:space="preserve"> (struct MarvelmindHedge * hedge)</w:t>
+      <w:proofErr w:type="spellEnd"/>
+      <w:r>
+        <w:rPr>
+          <w:rFonts w:ascii="方正兰亭细黑_GBK" w:eastAsia="方正兰亭细黑_GBK" w:hAnsi="Tahoma" w:cs="Tahoma"/>
+          <w:kern w:val="0"/>
+          <w:sz w:val="24"/>
+          <w:szCs w:val="24"/>
+        </w:rPr>
+        <w:t xml:space="preserve"> (</w:t>
+      </w:r>
+      <w:proofErr w:type="spellStart"/>
+      <w:r>
+        <w:rPr>
+          <w:rFonts w:ascii="方正兰亭细黑_GBK" w:eastAsia="方正兰亭细黑_GBK" w:hAnsi="Tahoma" w:cs="Tahoma"/>
+          <w:kern w:val="0"/>
+          <w:sz w:val="24"/>
+          <w:szCs w:val="24"/>
+        </w:rPr>
+        <w:t>struct</w:t>
+      </w:r>
+      <w:proofErr w:type="spellEnd"/>
+      <w:r>
+        <w:rPr>
+          <w:rFonts w:ascii="方正兰亭细黑_GBK" w:eastAsia="方正兰亭细黑_GBK" w:hAnsi="Tahoma" w:cs="Tahoma"/>
+          <w:kern w:val="0"/>
+          <w:sz w:val="24"/>
+          <w:szCs w:val="24"/>
+        </w:rPr>
+        <w:t xml:space="preserve"> </w:t>
+      </w:r>
+      <w:proofErr w:type="spellStart"/>
+      <w:r>
+        <w:rPr>
+          <w:rFonts w:ascii="方正兰亭细黑_GBK" w:eastAsia="方正兰亭细黑_GBK" w:hAnsi="Tahoma" w:cs="Tahoma"/>
+          <w:kern w:val="0"/>
+          <w:sz w:val="24"/>
+          <w:szCs w:val="24"/>
+        </w:rPr>
+        <w:t>MarvelmindHedge</w:t>
+      </w:r>
+      <w:proofErr w:type="spellEnd"/>
+      <w:r>
+        <w:rPr>
+          <w:rFonts w:ascii="方正兰亭细黑_GBK" w:eastAsia="方正兰亭细黑_GBK" w:hAnsi="Tahoma" w:cs="Tahoma"/>
+          <w:kern w:val="0"/>
+          <w:sz w:val="24"/>
+          <w:szCs w:val="24"/>
+        </w:rPr>
+        <w:t xml:space="preserve"> * hedge)</w:t>
       </w:r>
     </w:p>
     <w:p>
@@ -2475,7 +3236,17 @@
           <w:sz w:val="24"/>
           <w:szCs w:val="24"/>
         </w:rPr>
-        <w:t>int16_t getPosition</w:t>
+        <w:t xml:space="preserve">int16_t </w:t>
+      </w:r>
+      <w:proofErr w:type="spellStart"/>
+      <w:r>
+        <w:rPr>
+          <w:rFonts w:ascii="方正兰亭细黑_GBK" w:eastAsia="方正兰亭细黑_GBK" w:hAnsi="Tahoma" w:cs="Tahoma"/>
+          <w:kern w:val="0"/>
+          <w:sz w:val="24"/>
+          <w:szCs w:val="24"/>
+        </w:rPr>
+        <w:t>getPosition</w:t>
       </w:r>
       <w:r>
         <w:rPr>
@@ -2486,14 +3257,55 @@
         </w:rPr>
         <w:t>Z</w:t>
       </w:r>
-      <w:r>
-        <w:rPr>
-          <w:rFonts w:ascii="方正兰亭细黑_GBK" w:eastAsia="方正兰亭细黑_GBK" w:hAnsi="Tahoma" w:cs="Tahoma"/>
-          <w:kern w:val="0"/>
-          <w:sz w:val="24"/>
-          <w:szCs w:val="24"/>
-        </w:rPr>
-        <w:t xml:space="preserve"> (struct MarvelmindHedge * hedge)</w:t>
+      <w:proofErr w:type="spellEnd"/>
+      <w:r>
+        <w:rPr>
+          <w:rFonts w:ascii="方正兰亭细黑_GBK" w:eastAsia="方正兰亭细黑_GBK" w:hAnsi="Tahoma" w:cs="Tahoma"/>
+          <w:kern w:val="0"/>
+          <w:sz w:val="24"/>
+          <w:szCs w:val="24"/>
+        </w:rPr>
+        <w:t xml:space="preserve"> (</w:t>
+      </w:r>
+      <w:proofErr w:type="spellStart"/>
+      <w:r>
+        <w:rPr>
+          <w:rFonts w:ascii="方正兰亭细黑_GBK" w:eastAsia="方正兰亭细黑_GBK" w:hAnsi="Tahoma" w:cs="Tahoma"/>
+          <w:kern w:val="0"/>
+          <w:sz w:val="24"/>
+          <w:szCs w:val="24"/>
+        </w:rPr>
+        <w:t>struct</w:t>
+      </w:r>
+      <w:proofErr w:type="spellEnd"/>
+      <w:r>
+        <w:rPr>
+          <w:rFonts w:ascii="方正兰亭细黑_GBK" w:eastAsia="方正兰亭细黑_GBK" w:hAnsi="Tahoma" w:cs="Tahoma"/>
+          <w:kern w:val="0"/>
+          <w:sz w:val="24"/>
+          <w:szCs w:val="24"/>
+        </w:rPr>
+        <w:t xml:space="preserve"> </w:t>
+      </w:r>
+      <w:proofErr w:type="spellStart"/>
+      <w:r>
+        <w:rPr>
+          <w:rFonts w:ascii="方正兰亭细黑_GBK" w:eastAsia="方正兰亭细黑_GBK" w:hAnsi="Tahoma" w:cs="Tahoma"/>
+          <w:kern w:val="0"/>
+          <w:sz w:val="24"/>
+          <w:szCs w:val="24"/>
+        </w:rPr>
+        <w:t>MarvelmindHedge</w:t>
+      </w:r>
+      <w:proofErr w:type="spellEnd"/>
+      <w:r>
+        <w:rPr>
+          <w:rFonts w:ascii="方正兰亭细黑_GBK" w:eastAsia="方正兰亭细黑_GBK" w:hAnsi="Tahoma" w:cs="Tahoma"/>
+          <w:kern w:val="0"/>
+          <w:sz w:val="24"/>
+          <w:szCs w:val="24"/>
+        </w:rPr>
+        <w:t xml:space="preserve"> * hedge)</w:t>
       </w:r>
     </w:p>
     <w:p>
@@ -2520,7 +3332,67 @@
           <w:sz w:val="24"/>
           <w:szCs w:val="24"/>
         </w:rPr>
-        <w:t>uint32_t getTimestamp (struct MarvelmindHedge * hedge)</w:t>
+        <w:t xml:space="preserve">uint32_t </w:t>
+      </w:r>
+      <w:proofErr w:type="spellStart"/>
+      <w:r>
+        <w:rPr>
+          <w:rFonts w:ascii="方正兰亭细黑_GBK" w:eastAsia="方正兰亭细黑_GBK" w:hAnsi="Tahoma" w:cs="Tahoma"/>
+          <w:kern w:val="0"/>
+          <w:sz w:val="24"/>
+          <w:szCs w:val="24"/>
+        </w:rPr>
+        <w:t>getTimestamp</w:t>
+      </w:r>
+      <w:proofErr w:type="spellEnd"/>
+      <w:r>
+        <w:rPr>
+          <w:rFonts w:ascii="方正兰亭细黑_GBK" w:eastAsia="方正兰亭细黑_GBK" w:hAnsi="Tahoma" w:cs="Tahoma"/>
+          <w:kern w:val="0"/>
+          <w:sz w:val="24"/>
+          <w:szCs w:val="24"/>
+        </w:rPr>
+        <w:t xml:space="preserve"> (</w:t>
+      </w:r>
+      <w:proofErr w:type="spellStart"/>
+      <w:r>
+        <w:rPr>
+          <w:rFonts w:ascii="方正兰亭细黑_GBK" w:eastAsia="方正兰亭细黑_GBK" w:hAnsi="Tahoma" w:cs="Tahoma"/>
+          <w:kern w:val="0"/>
+          <w:sz w:val="24"/>
+          <w:szCs w:val="24"/>
+        </w:rPr>
+        <w:t>struct</w:t>
+      </w:r>
+      <w:proofErr w:type="spellEnd"/>
+      <w:r>
+        <w:rPr>
+          <w:rFonts w:ascii="方正兰亭细黑_GBK" w:eastAsia="方正兰亭细黑_GBK" w:hAnsi="Tahoma" w:cs="Tahoma"/>
+          <w:kern w:val="0"/>
+          <w:sz w:val="24"/>
+          <w:szCs w:val="24"/>
+        </w:rPr>
+        <w:t xml:space="preserve"> </w:t>
+      </w:r>
+      <w:proofErr w:type="spellStart"/>
+      <w:r>
+        <w:rPr>
+          <w:rFonts w:ascii="方正兰亭细黑_GBK" w:eastAsia="方正兰亭细黑_GBK" w:hAnsi="Tahoma" w:cs="Tahoma"/>
+          <w:kern w:val="0"/>
+          <w:sz w:val="24"/>
+          <w:szCs w:val="24"/>
+        </w:rPr>
+        <w:t>MarvelmindHedge</w:t>
+      </w:r>
+      <w:proofErr w:type="spellEnd"/>
+      <w:r>
+        <w:rPr>
+          <w:rFonts w:ascii="方正兰亭细黑_GBK" w:eastAsia="方正兰亭细黑_GBK" w:hAnsi="Tahoma" w:cs="Tahoma"/>
+          <w:kern w:val="0"/>
+          <w:sz w:val="24"/>
+          <w:szCs w:val="24"/>
+        </w:rPr>
+        <w:t xml:space="preserve"> * hedge)</w:t>
       </w:r>
     </w:p>
     <w:p>
@@ -2542,8 +3414,19 @@
           <w:sz w:val="24"/>
           <w:szCs w:val="24"/>
         </w:rPr>
-        <w:t>如果以后有人需要继续使用Marvelmind</w:t>
-      </w:r>
+        <w:t>如果以后有人需要继续使用</w:t>
+      </w:r>
+      <w:proofErr w:type="spellStart"/>
+      <w:r>
+        <w:rPr>
+          <w:rFonts w:ascii="方正兰亭细黑_GBK" w:eastAsia="方正兰亭细黑_GBK" w:hAnsi="Tahoma" w:cs="Tahoma" w:hint="eastAsia"/>
+          <w:kern w:val="0"/>
+          <w:sz w:val="24"/>
+          <w:szCs w:val="24"/>
+        </w:rPr>
+        <w:t>Marvelmind</w:t>
+      </w:r>
+      <w:proofErr w:type="spellEnd"/>
       <w:r>
         <w:rPr>
           <w:rFonts w:ascii="方正兰亭细黑_GBK" w:eastAsia="方正兰亭细黑_GBK" w:hAnsi="Tahoma" w:cs="Tahoma"/>
@@ -2802,8 +3685,8 @@
         <w:rPr>
           <w:rFonts w:ascii="方正兰亭细黑_GBK" w:eastAsia="方正兰亭细黑_GBK" w:hAnsi="Tahoma" w:cs="Tahoma" w:hint="eastAsia"/>
           <w:kern w:val="0"/>
-          <w:sz w:val="28"/>
-          <w:szCs w:val="28"/>
+          <w:sz w:val="24"/>
+          <w:szCs w:val="24"/>
         </w:rPr>
         <w:t>为了测出坐标系与空间坐标之间的对应关系，我在较为空旷的实验室（位于东主楼五楼）进行了测量。将四个基站放置在同一高度（1.80m），对应位置如下：</w:t>
       </w:r>
@@ -2888,26 +3771,384 @@
         <w:rPr>
           <w:rFonts w:ascii="方正兰亭细黑_GBK" w:eastAsia="方正兰亭细黑_GBK" w:hAnsi="Tahoma" w:cs="Tahoma"/>
           <w:kern w:val="0"/>
+          <w:sz w:val="24"/>
+          <w:szCs w:val="24"/>
+        </w:rPr>
+      </w:pPr>
+      <w:r>
+        <w:rPr>
+          <w:rFonts w:ascii="方正兰亭细黑_GBK" w:eastAsia="方正兰亭细黑_GBK" w:hAnsi="Tahoma" w:cs="Tahoma" w:hint="eastAsia"/>
+          <w:kern w:val="0"/>
+          <w:sz w:val="24"/>
+          <w:szCs w:val="24"/>
+        </w:rPr>
+        <w:t>得到四个基站Beacon</w:t>
+      </w:r>
+      <w:r>
+        <w:rPr>
+          <w:rFonts w:ascii="方正兰亭细黑_GBK" w:eastAsia="方正兰亭细黑_GBK" w:hAnsi="Tahoma" w:cs="Tahoma" w:hint="eastAsia"/>
+          <w:kern w:val="0"/>
+          <w:sz w:val="24"/>
+          <w:szCs w:val="24"/>
+        </w:rPr>
+        <w:t>的坐标</w:t>
+      </w:r>
+      <w:r>
+        <w:rPr>
+          <w:rFonts w:ascii="方正兰亭细黑_GBK" w:eastAsia="方正兰亭细黑_GBK" w:hAnsi="Tahoma" w:cs="Tahoma" w:hint="eastAsia"/>
+          <w:kern w:val="0"/>
+          <w:sz w:val="24"/>
+          <w:szCs w:val="24"/>
+        </w:rPr>
+        <w:t>如下</w:t>
+      </w:r>
+      <w:r>
+        <w:rPr>
+          <w:rFonts w:ascii="方正兰亭细黑_GBK" w:eastAsia="方正兰亭细黑_GBK" w:hAnsi="Tahoma" w:cs="Tahoma" w:hint="eastAsia"/>
+          <w:kern w:val="0"/>
+          <w:sz w:val="24"/>
+          <w:szCs w:val="24"/>
+        </w:rPr>
+        <w:t>：</w:t>
+      </w:r>
+    </w:p>
+    <w:p>
+      <w:pPr>
+        <w:widowControl/>
+        <w:wordWrap w:val="0"/>
+        <w:rPr>
+          <w:rFonts w:ascii="方正兰亭细黑_GBK" w:eastAsia="方正兰亭细黑_GBK" w:hAnsi="Tahoma" w:cs="Tahoma"/>
+          <w:kern w:val="0"/>
+          <w:sz w:val="24"/>
+          <w:szCs w:val="24"/>
+        </w:rPr>
+      </w:pPr>
+      <w:r>
+        <w:rPr>
+          <w:rFonts w:ascii="方正兰亭细黑_GBK" w:eastAsia="方正兰亭细黑_GBK" w:hAnsi="Tahoma" w:cs="Tahoma"/>
+          <w:kern w:val="0"/>
+          <w:sz w:val="24"/>
+          <w:szCs w:val="24"/>
+        </w:rPr>
+        <w:tab/>
+      </w:r>
+      <w:r>
+        <w:rPr>
+          <w:rFonts w:ascii="方正兰亭细黑_GBK" w:eastAsia="方正兰亭细黑_GBK" w:hAnsi="Tahoma" w:cs="Tahoma" w:hint="eastAsia"/>
+          <w:kern w:val="0"/>
+          <w:sz w:val="24"/>
+          <w:szCs w:val="24"/>
+        </w:rPr>
+        <w:t>B43：（767，-25，130）</w:t>
+      </w:r>
+    </w:p>
+    <w:p>
+      <w:pPr>
+        <w:widowControl/>
+        <w:wordWrap w:val="0"/>
+        <w:rPr>
+          <w:rFonts w:ascii="方正兰亭细黑_GBK" w:eastAsia="方正兰亭细黑_GBK" w:hAnsi="Tahoma" w:cs="Tahoma"/>
+          <w:kern w:val="0"/>
+          <w:sz w:val="24"/>
+          <w:szCs w:val="24"/>
+        </w:rPr>
+      </w:pPr>
+      <w:r>
+        <w:rPr>
+          <w:rFonts w:ascii="方正兰亭细黑_GBK" w:eastAsia="方正兰亭细黑_GBK" w:hAnsi="Tahoma" w:cs="Tahoma"/>
+          <w:kern w:val="0"/>
+          <w:sz w:val="24"/>
+          <w:szCs w:val="24"/>
+        </w:rPr>
+        <w:tab/>
+      </w:r>
+      <w:r>
+        <w:rPr>
+          <w:rFonts w:ascii="方正兰亭细黑_GBK" w:eastAsia="方正兰亭细黑_GBK" w:hAnsi="Tahoma" w:cs="Tahoma" w:hint="eastAsia"/>
+          <w:kern w:val="0"/>
+          <w:sz w:val="24"/>
+          <w:szCs w:val="24"/>
+        </w:rPr>
+        <w:t>B64：（895，-256，140）</w:t>
+      </w:r>
+    </w:p>
+    <w:p>
+      <w:pPr>
+        <w:widowControl/>
+        <w:wordWrap w:val="0"/>
+        <w:rPr>
+          <w:rFonts w:ascii="方正兰亭细黑_GBK" w:eastAsia="方正兰亭细黑_GBK" w:hAnsi="Tahoma" w:cs="Tahoma"/>
+          <w:kern w:val="0"/>
+          <w:sz w:val="24"/>
+          <w:szCs w:val="24"/>
+        </w:rPr>
+      </w:pPr>
+      <w:r>
+        <w:rPr>
+          <w:rFonts w:ascii="方正兰亭细黑_GBK" w:eastAsia="方正兰亭细黑_GBK" w:hAnsi="Tahoma" w:cs="Tahoma"/>
+          <w:kern w:val="0"/>
+          <w:sz w:val="24"/>
+          <w:szCs w:val="24"/>
+        </w:rPr>
+        <w:tab/>
+      </w:r>
+      <w:r>
+        <w:rPr>
+          <w:rFonts w:ascii="方正兰亭细黑_GBK" w:eastAsia="方正兰亭细黑_GBK" w:hAnsi="Tahoma" w:cs="Tahoma" w:hint="eastAsia"/>
+          <w:kern w:val="0"/>
+          <w:sz w:val="24"/>
+          <w:szCs w:val="24"/>
+        </w:rPr>
+        <w:t>B41： (640,</w:t>
+      </w:r>
+      <w:r>
+        <w:rPr>
+          <w:rFonts w:ascii="方正兰亭细黑_GBK" w:eastAsia="方正兰亭细黑_GBK" w:hAnsi="Tahoma" w:cs="Tahoma"/>
+          <w:kern w:val="0"/>
+          <w:sz w:val="24"/>
+          <w:szCs w:val="24"/>
+        </w:rPr>
+        <w:t xml:space="preserve"> </w:t>
+      </w:r>
+      <w:r>
+        <w:rPr>
+          <w:rFonts w:ascii="方正兰亭细黑_GBK" w:eastAsia="方正兰亭细黑_GBK" w:hAnsi="Tahoma" w:cs="Tahoma" w:hint="eastAsia"/>
+          <w:kern w:val="0"/>
+          <w:sz w:val="24"/>
+          <w:szCs w:val="24"/>
+        </w:rPr>
+        <w:t>-532,</w:t>
+      </w:r>
+      <w:r>
+        <w:rPr>
+          <w:rFonts w:ascii="方正兰亭细黑_GBK" w:eastAsia="方正兰亭细黑_GBK" w:hAnsi="Tahoma" w:cs="Tahoma"/>
+          <w:kern w:val="0"/>
+          <w:sz w:val="24"/>
+          <w:szCs w:val="24"/>
+        </w:rPr>
+        <w:t xml:space="preserve"> </w:t>
+      </w:r>
+      <w:r>
+        <w:rPr>
+          <w:rFonts w:ascii="方正兰亭细黑_GBK" w:eastAsia="方正兰亭细黑_GBK" w:hAnsi="Tahoma" w:cs="Tahoma" w:hint="eastAsia"/>
+          <w:kern w:val="0"/>
+          <w:sz w:val="24"/>
+          <w:szCs w:val="24"/>
+        </w:rPr>
+        <w:t>1</w:t>
+      </w:r>
+      <w:r>
+        <w:rPr>
+          <w:rFonts w:ascii="方正兰亭细黑_GBK" w:eastAsia="方正兰亭细黑_GBK" w:hAnsi="Tahoma" w:cs="Tahoma"/>
+          <w:kern w:val="0"/>
+          <w:sz w:val="24"/>
+          <w:szCs w:val="24"/>
+        </w:rPr>
+        <w:t>3</w:t>
+      </w:r>
+      <w:r>
+        <w:rPr>
+          <w:rFonts w:ascii="方正兰亭细黑_GBK" w:eastAsia="方正兰亭细黑_GBK" w:hAnsi="Tahoma" w:cs="Tahoma" w:hint="eastAsia"/>
+          <w:kern w:val="0"/>
+          <w:sz w:val="24"/>
+          <w:szCs w:val="24"/>
+        </w:rPr>
+        <w:t>0</w:t>
+      </w:r>
+      <w:r>
+        <w:rPr>
+          <w:rFonts w:ascii="方正兰亭细黑_GBK" w:eastAsia="方正兰亭细黑_GBK" w:hAnsi="Tahoma" w:cs="Tahoma"/>
+          <w:kern w:val="0"/>
+          <w:sz w:val="24"/>
+          <w:szCs w:val="24"/>
+        </w:rPr>
+        <w:t>)</w:t>
+      </w:r>
+    </w:p>
+    <w:p>
+      <w:pPr>
+        <w:widowControl/>
+        <w:wordWrap w:val="0"/>
+        <w:rPr>
+          <w:rFonts w:ascii="方正兰亭细黑_GBK" w:eastAsia="方正兰亭细黑_GBK" w:hAnsi="Tahoma" w:cs="Tahoma"/>
+          <w:kern w:val="0"/>
+          <w:sz w:val="24"/>
+          <w:szCs w:val="24"/>
+        </w:rPr>
+      </w:pPr>
+      <w:r>
+        <w:rPr>
+          <w:rFonts w:ascii="方正兰亭细黑_GBK" w:eastAsia="方正兰亭细黑_GBK" w:hAnsi="Tahoma" w:cs="Tahoma"/>
+          <w:kern w:val="0"/>
+          <w:sz w:val="24"/>
+          <w:szCs w:val="24"/>
+        </w:rPr>
+        <w:tab/>
+      </w:r>
+      <w:r>
+        <w:rPr>
+          <w:rFonts w:ascii="方正兰亭细黑_GBK" w:eastAsia="方正兰亭细黑_GBK" w:hAnsi="Tahoma" w:cs="Tahoma" w:hint="eastAsia"/>
+          <w:kern w:val="0"/>
+          <w:sz w:val="24"/>
+          <w:szCs w:val="24"/>
+        </w:rPr>
+        <w:t>B35： (</w:t>
+      </w:r>
+      <w:r>
+        <w:rPr>
+          <w:rFonts w:ascii="方正兰亭细黑_GBK" w:eastAsia="方正兰亭细黑_GBK" w:hAnsi="Tahoma" w:cs="Tahoma"/>
+          <w:kern w:val="0"/>
+          <w:sz w:val="24"/>
+          <w:szCs w:val="24"/>
+        </w:rPr>
+        <w:t>467, -258, 1</w:t>
+      </w:r>
+      <w:r>
+        <w:rPr>
+          <w:rFonts w:ascii="方正兰亭细黑_GBK" w:eastAsia="方正兰亭细黑_GBK" w:hAnsi="Tahoma" w:cs="Tahoma"/>
+          <w:kern w:val="0"/>
+          <w:sz w:val="24"/>
+          <w:szCs w:val="24"/>
+        </w:rPr>
+        <w:t>4</w:t>
+      </w:r>
+      <w:r>
+        <w:rPr>
+          <w:rFonts w:ascii="方正兰亭细黑_GBK" w:eastAsia="方正兰亭细黑_GBK" w:hAnsi="Tahoma" w:cs="Tahoma"/>
+          <w:kern w:val="0"/>
+          <w:sz w:val="24"/>
+          <w:szCs w:val="24"/>
+        </w:rPr>
+        <w:t>2</w:t>
+      </w:r>
+      <w:r>
+        <w:rPr>
+          <w:rFonts w:ascii="方正兰亭细黑_GBK" w:eastAsia="方正兰亭细黑_GBK" w:hAnsi="Tahoma" w:cs="Tahoma" w:hint="eastAsia"/>
+          <w:kern w:val="0"/>
+          <w:sz w:val="24"/>
+          <w:szCs w:val="24"/>
+        </w:rPr>
+        <w:t>)</w:t>
+      </w:r>
+    </w:p>
+    <w:p>
+      <w:pPr>
+        <w:widowControl/>
+        <w:wordWrap w:val="0"/>
+        <w:rPr>
+          <w:rFonts w:ascii="方正兰亭细黑_GBK" w:eastAsia="方正兰亭细黑_GBK" w:hAnsi="Tahoma" w:cs="Tahoma"/>
+          <w:kern w:val="0"/>
+          <w:sz w:val="24"/>
+          <w:szCs w:val="24"/>
+        </w:rPr>
+      </w:pPr>
+      <w:r>
+        <w:rPr>
+          <w:rFonts w:ascii="方正兰亭细黑_GBK" w:eastAsia="方正兰亭细黑_GBK" w:hAnsi="Tahoma" w:cs="Tahoma" w:hint="eastAsia"/>
+          <w:kern w:val="0"/>
+          <w:sz w:val="24"/>
+          <w:szCs w:val="24"/>
+        </w:rPr>
+        <w:t>由此得到坐标系与空间的对应关系</w:t>
+      </w:r>
+      <w:r>
+        <w:rPr>
+          <w:rFonts w:ascii="方正兰亭细黑_GBK" w:eastAsia="方正兰亭细黑_GBK" w:hAnsi="Tahoma" w:cs="Tahoma" w:hint="eastAsia"/>
+          <w:kern w:val="0"/>
+          <w:sz w:val="24"/>
+          <w:szCs w:val="24"/>
+        </w:rPr>
+        <w:t>，坐标系如下图</w:t>
+      </w:r>
+      <w:r>
+        <w:rPr>
+          <w:rFonts w:ascii="方正兰亭细黑_GBK" w:eastAsia="方正兰亭细黑_GBK" w:hAnsi="Tahoma" w:cs="Tahoma" w:hint="eastAsia"/>
+          <w:kern w:val="0"/>
+          <w:sz w:val="24"/>
+          <w:szCs w:val="24"/>
+        </w:rPr>
+        <w:t>。</w:t>
+      </w:r>
+    </w:p>
+    <w:p>
+      <w:pPr>
+        <w:widowControl/>
+        <w:wordWrap w:val="0"/>
+        <w:rPr>
+          <w:rFonts w:ascii="方正兰亭细黑_GBK" w:eastAsia="方正兰亭细黑_GBK" w:hAnsi="Tahoma" w:cs="Tahoma"/>
+          <w:kern w:val="0"/>
           <w:sz w:val="28"/>
           <w:szCs w:val="28"/>
         </w:rPr>
       </w:pPr>
       <w:r>
         <w:rPr>
-          <w:rFonts w:ascii="方正兰亭细黑_GBK" w:eastAsia="方正兰亭细黑_GBK" w:hAnsi="Tahoma" w:cs="Tahoma" w:hint="eastAsia"/>
+          <w:rFonts w:ascii="方正兰亭细黑_GBK" w:eastAsia="方正兰亭细黑_GBK" w:hAnsi="Tahoma" w:cs="Tahoma"/>
+          <w:noProof/>
           <w:kern w:val="0"/>
           <w:sz w:val="28"/>
           <w:szCs w:val="28"/>
         </w:rPr>
-        <w:t>测出来的坐标分别为：</w:t>
-      </w:r>
-    </w:p>
-    <w:p>
-      <w:pPr>
-        <w:widowControl/>
-        <w:wordWrap w:val="0"/>
-        <w:rPr>
-          <w:rFonts w:ascii="方正兰亭细黑_GBK" w:eastAsia="方正兰亭细黑_GBK" w:hAnsi="Tahoma" w:cs="Tahoma"/>
+        <w:lastRenderedPageBreak/>
+        <w:drawing>
+          <wp:inline distT="0" distB="0" distL="0" distR="0">
+            <wp:extent cx="5273476" cy="5793638"/>
+            <wp:effectExtent l="197167" t="221933" r="200978" b="220027"/>
+            <wp:docPr id="6" name="图片 6" descr="F:\大三下\专业实践\专业实践报告\坐标系.jpg"/>
+            <wp:cNvGraphicFramePr>
+              <a:graphicFrameLocks xmlns:a="http://schemas.openxmlformats.org/drawingml/2006/main" noChangeAspect="1"/>
+            </wp:cNvGraphicFramePr>
+            <a:graphic xmlns:a="http://schemas.openxmlformats.org/drawingml/2006/main">
+              <a:graphicData uri="http://schemas.openxmlformats.org/drawingml/2006/picture">
+                <pic:pic xmlns:pic="http://schemas.openxmlformats.org/drawingml/2006/picture">
+                  <pic:nvPicPr>
+                    <pic:cNvPr id="0" name="Picture 1" descr="F:\大三下\专业实践\专业实践报告\坐标系.jpg"/>
+                    <pic:cNvPicPr>
+                      <a:picLocks noChangeAspect="1" noChangeArrowheads="1"/>
+                    </pic:cNvPicPr>
+                  </pic:nvPicPr>
+                  <pic:blipFill rotWithShape="1">
+                    <a:blip r:embed="rId12" cstate="print">
+                      <a:extLst>
+                        <a:ext uri="{28A0092B-C50C-407E-A947-70E740481C1C}">
+                          <a14:useLocalDpi xmlns:a14="http://schemas.microsoft.com/office/drawing/2010/main" val="0"/>
+                        </a:ext>
+                      </a:extLst>
+                    </a:blip>
+                    <a:srcRect t="8215" b="9418"/>
+                    <a:stretch/>
+                  </pic:blipFill>
+                  <pic:spPr bwMode="auto">
+                    <a:xfrm rot="16461544">
+                      <a:off x="0" y="0"/>
+                      <a:ext cx="5274310" cy="5794554"/>
+                    </a:xfrm>
+                    <a:prstGeom prst="rect">
+                      <a:avLst/>
+                    </a:prstGeom>
+                    <a:noFill/>
+                    <a:ln>
+                      <a:noFill/>
+                    </a:ln>
+                    <a:extLst>
+                      <a:ext uri="{53640926-AAD7-44D8-BBD7-CCE9431645EC}">
+                        <a14:shadowObscured xmlns:a14="http://schemas.microsoft.com/office/drawing/2010/main"/>
+                      </a:ext>
+                    </a:extLst>
+                  </pic:spPr>
+                </pic:pic>
+              </a:graphicData>
+            </a:graphic>
+          </wp:inline>
+        </w:drawing>
+      </w:r>
+    </w:p>
+    <w:p>
+      <w:pPr>
+        <w:widowControl/>
+        <w:wordWrap w:val="0"/>
+        <w:rPr>
+          <w:rFonts w:ascii="方正兰亭细黑_GBK" w:eastAsia="方正兰亭细黑_GBK" w:hAnsi="Tahoma" w:cs="Tahoma" w:hint="eastAsia"/>
           <w:kern w:val="0"/>
           <w:sz w:val="28"/>
           <w:szCs w:val="28"/>
@@ -2926,11 +4167,209 @@
         <w:rPr>
           <w:rFonts w:ascii="方正兰亭细黑_GBK" w:eastAsia="方正兰亭细黑_GBK" w:hAnsi="Tahoma" w:cs="Tahoma" w:hint="eastAsia"/>
           <w:kern w:val="0"/>
+          <w:sz w:val="24"/>
+          <w:szCs w:val="24"/>
+        </w:rPr>
+        <w:t>由此也能看出，在空旷的实验室也很难达到2cm的精度，一般情况下，定位的精度在10cm左右。</w:t>
+      </w:r>
+    </w:p>
+    <w:p>
+      <w:pPr>
+        <w:widowControl/>
+        <w:wordWrap w:val="0"/>
+        <w:ind w:firstLine="420"/>
+        <w:rPr>
+          <w:rFonts w:ascii="方正兰亭细黑_GBK" w:eastAsia="方正兰亭细黑_GBK" w:hAnsi="Tahoma" w:cs="Tahoma" w:hint="eastAsia"/>
+          <w:kern w:val="0"/>
+          <w:sz w:val="24"/>
+          <w:szCs w:val="24"/>
+        </w:rPr>
+      </w:pPr>
+      <w:r>
+        <w:rPr>
+          <w:rFonts w:ascii="方正兰亭细黑_GBK" w:eastAsia="方正兰亭细黑_GBK" w:hAnsi="Tahoma" w:cs="Tahoma" w:hint="eastAsia"/>
+          <w:kern w:val="0"/>
+          <w:sz w:val="24"/>
+          <w:szCs w:val="24"/>
+        </w:rPr>
+        <w:t>在得到空间位置与坐标系的关系之后，我们就能够找出坐标为任意值的点在空间中的位置，由此，我们将</w:t>
+      </w:r>
+      <w:r>
+        <w:rPr>
+          <w:rFonts w:ascii="方正兰亭细黑_GBK" w:eastAsia="方正兰亭细黑_GBK" w:hAnsi="Tahoma" w:cs="Tahoma" w:hint="eastAsia"/>
+          <w:kern w:val="0"/>
+          <w:sz w:val="24"/>
+          <w:szCs w:val="24"/>
+        </w:rPr>
+        <w:t>“</w:t>
+      </w:r>
+      <w:r>
+        <w:rPr>
+          <w:rFonts w:ascii="方正兰亭细黑_GBK" w:eastAsia="方正兰亭细黑_GBK" w:hAnsi="Tahoma" w:cs="Tahoma"/>
+          <w:kern w:val="0"/>
+          <w:sz w:val="24"/>
+          <w:szCs w:val="24"/>
+        </w:rPr>
+        <w:t>S</w:t>
+      </w:r>
+      <w:r>
+        <w:rPr>
+          <w:rFonts w:ascii="方正兰亭细黑_GBK" w:eastAsia="方正兰亭细黑_GBK" w:hAnsi="Tahoma" w:cs="Tahoma" w:hint="eastAsia"/>
+          <w:kern w:val="0"/>
+          <w:sz w:val="24"/>
+          <w:szCs w:val="24"/>
+        </w:rPr>
+        <w:t>”</w:t>
+      </w:r>
+      <w:r>
+        <w:rPr>
+          <w:rFonts w:ascii="方正兰亭细黑_GBK" w:eastAsia="方正兰亭细黑_GBK" w:hAnsi="Tahoma" w:cs="Tahoma"/>
+          <w:kern w:val="0"/>
+          <w:sz w:val="24"/>
+          <w:szCs w:val="24"/>
+        </w:rPr>
+        <w:t>型弯跑道的入口处设置</w:t>
+      </w:r>
+      <w:proofErr w:type="gramStart"/>
+      <w:r>
+        <w:rPr>
+          <w:rFonts w:ascii="方正兰亭细黑_GBK" w:eastAsia="方正兰亭细黑_GBK" w:hAnsi="Tahoma" w:cs="Tahoma"/>
+          <w:kern w:val="0"/>
+          <w:sz w:val="24"/>
+          <w:szCs w:val="24"/>
+        </w:rPr>
+        <w:t>在坐</w:t>
+      </w:r>
+      <w:proofErr w:type="gramEnd"/>
+      <w:r>
+        <w:rPr>
+          <w:rFonts w:ascii="方正兰亭细黑_GBK" w:eastAsia="方正兰亭细黑_GBK" w:hAnsi="Tahoma" w:cs="Tahoma"/>
+          <w:kern w:val="0"/>
+          <w:sz w:val="24"/>
+          <w:szCs w:val="24"/>
+        </w:rPr>
+        <w:t>标原点</w:t>
+      </w:r>
+      <w:r>
+        <w:rPr>
+          <w:rFonts w:ascii="方正兰亭细黑_GBK" w:eastAsia="方正兰亭细黑_GBK" w:hAnsi="Tahoma" w:cs="Tahoma" w:hint="eastAsia"/>
+          <w:kern w:val="0"/>
+          <w:sz w:val="24"/>
+          <w:szCs w:val="24"/>
+        </w:rPr>
+        <w:t>处，然后让小车自动导航到该入口处。</w:t>
+      </w:r>
+      <w:r>
+        <w:rPr>
+          <w:rFonts w:ascii="方正兰亭细黑_GBK" w:eastAsia="方正兰亭细黑_GBK" w:hAnsi="Tahoma" w:cs="Tahoma" w:hint="eastAsia"/>
+          <w:kern w:val="0"/>
+          <w:sz w:val="24"/>
+          <w:szCs w:val="24"/>
+        </w:rPr>
+        <w:t>遗憾的是，由于场地障碍物等干扰，Mobile</w:t>
+      </w:r>
+      <w:r>
+        <w:rPr>
+          <w:rFonts w:ascii="方正兰亭细黑_GBK" w:eastAsia="方正兰亭细黑_GBK" w:hAnsi="Tahoma" w:cs="Tahoma"/>
+          <w:kern w:val="0"/>
+          <w:sz w:val="24"/>
+          <w:szCs w:val="24"/>
+        </w:rPr>
+        <w:t xml:space="preserve"> </w:t>
+      </w:r>
+      <w:r>
+        <w:rPr>
+          <w:rFonts w:ascii="方正兰亭细黑_GBK" w:eastAsia="方正兰亭细黑_GBK" w:hAnsi="Tahoma" w:cs="Tahoma" w:hint="eastAsia"/>
+          <w:kern w:val="0"/>
+          <w:sz w:val="24"/>
+          <w:szCs w:val="24"/>
+        </w:rPr>
+        <w:t>Beacon的坐标会有很大的概率出现突变，且对于实验结果影响极大。到目前为止，我们组只</w:t>
+      </w:r>
+      <w:r>
+        <w:rPr>
+          <w:rFonts w:ascii="方正兰亭细黑_GBK" w:eastAsia="方正兰亭细黑_GBK" w:hAnsi="Tahoma" w:cs="Tahoma" w:hint="eastAsia"/>
+          <w:kern w:val="0"/>
+          <w:sz w:val="24"/>
+          <w:szCs w:val="24"/>
+        </w:rPr>
+        <w:t>有</w:t>
+      </w:r>
+      <w:r>
+        <w:rPr>
+          <w:rFonts w:ascii="方正兰亭细黑_GBK" w:eastAsia="方正兰亭细黑_GBK" w:hAnsi="Tahoma" w:cs="Tahoma" w:hint="eastAsia"/>
+          <w:kern w:val="0"/>
+          <w:sz w:val="24"/>
+          <w:szCs w:val="24"/>
+        </w:rPr>
+        <w:t>2次</w:t>
+      </w:r>
+      <w:r>
+        <w:rPr>
+          <w:rFonts w:ascii="方正兰亭细黑_GBK" w:eastAsia="方正兰亭细黑_GBK" w:hAnsi="Tahoma" w:cs="Tahoma" w:hint="eastAsia"/>
+          <w:kern w:val="0"/>
+          <w:sz w:val="24"/>
+          <w:szCs w:val="24"/>
+        </w:rPr>
+        <w:t>成功将小车导航到</w:t>
+      </w:r>
+      <w:r>
+        <w:rPr>
+          <w:rFonts w:ascii="方正兰亭细黑_GBK" w:eastAsia="方正兰亭细黑_GBK" w:hAnsi="Tahoma" w:cs="Tahoma" w:hint="eastAsia"/>
+          <w:kern w:val="0"/>
+          <w:sz w:val="24"/>
+          <w:szCs w:val="24"/>
+        </w:rPr>
+        <w:t>“</w:t>
+      </w:r>
+      <w:r>
+        <w:rPr>
+          <w:rFonts w:ascii="方正兰亭细黑_GBK" w:eastAsia="方正兰亭细黑_GBK" w:hAnsi="Tahoma" w:cs="Tahoma"/>
+          <w:kern w:val="0"/>
+          <w:sz w:val="24"/>
+          <w:szCs w:val="24"/>
+        </w:rPr>
+        <w:t>S</w:t>
+      </w:r>
+      <w:r>
+        <w:rPr>
+          <w:rFonts w:ascii="方正兰亭细黑_GBK" w:eastAsia="方正兰亭细黑_GBK" w:hAnsi="Tahoma" w:cs="Tahoma"/>
+          <w:kern w:val="0"/>
+          <w:sz w:val="24"/>
+          <w:szCs w:val="24"/>
+        </w:rPr>
+        <w:t>”</w:t>
+      </w:r>
+      <w:r>
+        <w:rPr>
+          <w:rFonts w:ascii="方正兰亭细黑_GBK" w:eastAsia="方正兰亭细黑_GBK" w:hAnsi="Tahoma" w:cs="Tahoma"/>
+          <w:kern w:val="0"/>
+          <w:sz w:val="24"/>
+          <w:szCs w:val="24"/>
+        </w:rPr>
+        <w:t>型弯跑道的入口处</w:t>
+      </w:r>
+      <w:r>
+        <w:rPr>
+          <w:rFonts w:ascii="方正兰亭细黑_GBK" w:eastAsia="方正兰亭细黑_GBK" w:hAnsi="Tahoma" w:cs="Tahoma" w:hint="eastAsia"/>
+          <w:kern w:val="0"/>
+          <w:sz w:val="24"/>
+          <w:szCs w:val="24"/>
+        </w:rPr>
+        <w:t>。</w:t>
+      </w:r>
+    </w:p>
+    <w:p>
+      <w:pPr>
+        <w:widowControl/>
+        <w:wordWrap w:val="0"/>
+        <w:rPr>
+          <w:rFonts w:ascii="方正兰亭细黑_GBK" w:eastAsia="方正兰亭细黑_GBK" w:hAnsi="Tahoma" w:cs="Tahoma"/>
+          <w:kern w:val="0"/>
           <w:sz w:val="28"/>
           <w:szCs w:val="28"/>
         </w:rPr>
-        <w:t>B43：（767，-25，130）</w:t>
-      </w:r>
+      </w:pPr>
     </w:p>
     <w:p>
       <w:pPr>
@@ -2945,12 +4384,13 @@
       </w:pPr>
       <w:r>
         <w:rPr>
-          <w:rFonts w:ascii="方正兰亭细黑_GBK" w:eastAsia="方正兰亭细黑_GBK" w:hAnsi="Tahoma" w:cs="Tahoma"/>
+          <w:rFonts w:ascii="方正兰亭细黑_GBK" w:eastAsia="方正兰亭细黑_GBK" w:hAnsi="Tahoma" w:cs="Tahoma" w:hint="eastAsia"/>
           <w:kern w:val="0"/>
           <w:sz w:val="28"/>
           <w:szCs w:val="28"/>
         </w:rPr>
-        <w:tab/>
+        <w:lastRenderedPageBreak/>
+        <w:t>【</w:t>
       </w:r>
       <w:r>
         <w:rPr>
@@ -2959,217 +4399,30 @@
           <w:sz w:val="28"/>
           <w:szCs w:val="28"/>
         </w:rPr>
-        <w:t>B64：（895，-256，140）</w:t>
-      </w:r>
-    </w:p>
-    <w:p>
-      <w:pPr>
-        <w:widowControl/>
-        <w:wordWrap w:val="0"/>
-        <w:rPr>
-          <w:rFonts w:ascii="方正兰亭细黑_GBK" w:eastAsia="方正兰亭细黑_GBK" w:hAnsi="Tahoma" w:cs="Tahoma"/>
+        <w:t>实验总结</w:t>
+      </w:r>
+      <w:r>
+        <w:rPr>
+          <w:rFonts w:ascii="方正兰亭细黑_GBK" w:eastAsia="方正兰亭细黑_GBK" w:hAnsi="Tahoma" w:cs="Tahoma" w:hint="eastAsia"/>
           <w:kern w:val="0"/>
           <w:sz w:val="28"/>
           <w:szCs w:val="28"/>
         </w:rPr>
-      </w:pPr>
-      <w:r>
-        <w:rPr>
-          <w:rFonts w:ascii="方正兰亭细黑_GBK" w:eastAsia="方正兰亭细黑_GBK" w:hAnsi="Tahoma" w:cs="Tahoma"/>
-          <w:kern w:val="0"/>
-          <w:sz w:val="28"/>
-          <w:szCs w:val="28"/>
-        </w:rPr>
-        <w:tab/>
-      </w:r>
-      <w:r>
-        <w:rPr>
-          <w:rFonts w:ascii="方正兰亭细黑_GBK" w:eastAsia="方正兰亭细黑_GBK" w:hAnsi="Tahoma" w:cs="Tahoma" w:hint="eastAsia"/>
-          <w:kern w:val="0"/>
-          <w:sz w:val="28"/>
-          <w:szCs w:val="28"/>
-        </w:rPr>
-        <w:t>B41： (640,</w:t>
-      </w:r>
-      <w:r>
-        <w:rPr>
-          <w:rFonts w:ascii="方正兰亭细黑_GBK" w:eastAsia="方正兰亭细黑_GBK" w:hAnsi="Tahoma" w:cs="Tahoma"/>
-          <w:kern w:val="0"/>
-          <w:sz w:val="28"/>
-          <w:szCs w:val="28"/>
-        </w:rPr>
-        <w:t xml:space="preserve"> </w:t>
-      </w:r>
-      <w:r>
-        <w:rPr>
-          <w:rFonts w:ascii="方正兰亭细黑_GBK" w:eastAsia="方正兰亭细黑_GBK" w:hAnsi="Tahoma" w:cs="Tahoma" w:hint="eastAsia"/>
-          <w:kern w:val="0"/>
-          <w:sz w:val="28"/>
-          <w:szCs w:val="28"/>
-        </w:rPr>
-        <w:t>-532,</w:t>
-      </w:r>
-      <w:r>
-        <w:rPr>
-          <w:rFonts w:ascii="方正兰亭细黑_GBK" w:eastAsia="方正兰亭细黑_GBK" w:hAnsi="Tahoma" w:cs="Tahoma"/>
-          <w:kern w:val="0"/>
-          <w:sz w:val="28"/>
-          <w:szCs w:val="28"/>
-        </w:rPr>
-        <w:t xml:space="preserve"> </w:t>
-      </w:r>
-      <w:r>
-        <w:rPr>
-          <w:rFonts w:ascii="方正兰亭细黑_GBK" w:eastAsia="方正兰亭细黑_GBK" w:hAnsi="Tahoma" w:cs="Tahoma" w:hint="eastAsia"/>
-          <w:kern w:val="0"/>
-          <w:sz w:val="28"/>
-          <w:szCs w:val="28"/>
-        </w:rPr>
-        <w:t>120</w:t>
-      </w:r>
-      <w:r>
-        <w:rPr>
-          <w:rFonts w:ascii="方正兰亭细黑_GBK" w:eastAsia="方正兰亭细黑_GBK" w:hAnsi="Tahoma" w:cs="Tahoma"/>
-          <w:kern w:val="0"/>
-          <w:sz w:val="28"/>
-          <w:szCs w:val="28"/>
-        </w:rPr>
-        <w:t>)</w:t>
-      </w:r>
-    </w:p>
-    <w:p>
-      <w:pPr>
-        <w:widowControl/>
-        <w:wordWrap w:val="0"/>
-        <w:rPr>
-          <w:rFonts w:ascii="方正兰亭细黑_GBK" w:eastAsia="方正兰亭细黑_GBK" w:hAnsi="Tahoma" w:cs="Tahoma"/>
-          <w:kern w:val="0"/>
-          <w:sz w:val="28"/>
-          <w:szCs w:val="28"/>
-        </w:rPr>
-      </w:pPr>
-      <w:r>
-        <w:rPr>
-          <w:rFonts w:ascii="方正兰亭细黑_GBK" w:eastAsia="方正兰亭细黑_GBK" w:hAnsi="Tahoma" w:cs="Tahoma"/>
-          <w:kern w:val="0"/>
-          <w:sz w:val="28"/>
-          <w:szCs w:val="28"/>
-        </w:rPr>
-        <w:tab/>
-      </w:r>
-      <w:r>
-        <w:rPr>
-          <w:rFonts w:ascii="方正兰亭细黑_GBK" w:eastAsia="方正兰亭细黑_GBK" w:hAnsi="Tahoma" w:cs="Tahoma" w:hint="eastAsia"/>
-          <w:kern w:val="0"/>
-          <w:sz w:val="28"/>
-          <w:szCs w:val="28"/>
-        </w:rPr>
-        <w:t>B35： (</w:t>
-      </w:r>
-      <w:r>
-        <w:rPr>
-          <w:rFonts w:ascii="方正兰亭细黑_GBK" w:eastAsia="方正兰亭细黑_GBK" w:hAnsi="Tahoma" w:cs="Tahoma"/>
-          <w:kern w:val="0"/>
-          <w:sz w:val="28"/>
-          <w:szCs w:val="28"/>
-        </w:rPr>
-        <w:t>467, -258, 152</w:t>
-      </w:r>
-      <w:r>
-        <w:rPr>
-          <w:rFonts w:ascii="方正兰亭细黑_GBK" w:eastAsia="方正兰亭细黑_GBK" w:hAnsi="Tahoma" w:cs="Tahoma" w:hint="eastAsia"/>
-          <w:kern w:val="0"/>
-          <w:sz w:val="28"/>
-          <w:szCs w:val="28"/>
-        </w:rPr>
-        <w:t>)</w:t>
-      </w:r>
-    </w:p>
-    <w:p>
-      <w:pPr>
-        <w:widowControl/>
-        <w:wordWrap w:val="0"/>
-        <w:rPr>
-          <w:rFonts w:ascii="方正兰亭细黑_GBK" w:eastAsia="方正兰亭细黑_GBK" w:hAnsi="Tahoma" w:cs="Tahoma"/>
-          <w:kern w:val="0"/>
-          <w:sz w:val="28"/>
-          <w:szCs w:val="28"/>
-        </w:rPr>
-      </w:pPr>
-      <w:r>
-        <w:rPr>
-          <w:rFonts w:ascii="方正兰亭细黑_GBK" w:eastAsia="方正兰亭细黑_GBK" w:hAnsi="Tahoma" w:cs="Tahoma" w:hint="eastAsia"/>
-          <w:kern w:val="0"/>
-          <w:sz w:val="28"/>
-          <w:szCs w:val="28"/>
-        </w:rPr>
-        <w:t>由此得到坐标系与空间的对应关系。</w:t>
-      </w:r>
-    </w:p>
-    <w:p>
-      <w:pPr>
-        <w:widowControl/>
-        <w:wordWrap w:val="0"/>
-        <w:rPr>
-          <w:rFonts w:ascii="方正兰亭细黑_GBK" w:eastAsia="方正兰亭细黑_GBK" w:hAnsi="Tahoma" w:cs="Tahoma" w:hint="eastAsia"/>
-          <w:kern w:val="0"/>
-          <w:sz w:val="28"/>
-          <w:szCs w:val="28"/>
-        </w:rPr>
-      </w:pPr>
+        <w:t>】</w:t>
+      </w:r>
       <w:bookmarkStart w:id="0" w:name="_GoBack"/>
       <w:bookmarkEnd w:id="0"/>
     </w:p>
     <w:p>
       <w:pPr>
-        <w:widowControl/>
-        <w:wordWrap w:val="0"/>
-        <w:rPr>
-          <w:rFonts w:ascii="方正兰亭细黑_GBK" w:eastAsia="方正兰亭细黑_GBK" w:hAnsi="Tahoma" w:cs="Tahoma"/>
-          <w:kern w:val="0"/>
-          <w:sz w:val="28"/>
-          <w:szCs w:val="28"/>
-        </w:rPr>
-      </w:pPr>
-      <w:r>
-        <w:rPr>
-          <w:rFonts w:ascii="方正兰亭细黑_GBK" w:eastAsia="方正兰亭细黑_GBK" w:hAnsi="Tahoma" w:cs="Tahoma" w:hint="eastAsia"/>
-          <w:kern w:val="0"/>
-          <w:sz w:val="28"/>
-          <w:szCs w:val="28"/>
-        </w:rPr>
-        <w:t>【</w:t>
-      </w:r>
-      <w:r>
-        <w:rPr>
-          <w:rFonts w:ascii="方正兰亭细黑_GBK" w:eastAsia="方正兰亭细黑_GBK" w:hAnsi="Tahoma" w:cs="Tahoma" w:hint="eastAsia"/>
-          <w:kern w:val="0"/>
-          <w:sz w:val="28"/>
-          <w:szCs w:val="28"/>
-        </w:rPr>
-        <w:t>实验总结</w:t>
-      </w:r>
-      <w:r>
-        <w:rPr>
-          <w:rFonts w:ascii="方正兰亭细黑_GBK" w:eastAsia="方正兰亭细黑_GBK" w:hAnsi="Tahoma" w:cs="Tahoma" w:hint="eastAsia"/>
-          <w:kern w:val="0"/>
-          <w:sz w:val="28"/>
-          <w:szCs w:val="28"/>
-        </w:rPr>
-        <w:t>】</w:t>
-      </w:r>
-    </w:p>
-    <w:p>
-      <w:pPr>
-        <w:rPr>
-          <w:rFonts w:ascii="方正兰亭细黑_GBK" w:eastAsia="方正兰亭细黑_GBK" w:hAnsi="Tahoma" w:cs="Tahoma"/>
-          <w:kern w:val="0"/>
-          <w:sz w:val="24"/>
-          <w:szCs w:val="24"/>
-        </w:rPr>
-      </w:pPr>
-      <w:r>
-        <w:lastRenderedPageBreak/>
+        <w:rPr>
+          <w:rFonts w:ascii="方正兰亭细黑_GBK" w:eastAsia="方正兰亭细黑_GBK" w:hAnsi="Tahoma" w:cs="Tahoma"/>
+          <w:kern w:val="0"/>
+          <w:sz w:val="24"/>
+          <w:szCs w:val="24"/>
+        </w:rPr>
+      </w:pPr>
+      <w:r>
         <w:tab/>
       </w:r>
       <w:r>
@@ -3226,6 +4479,7 @@
         </w:rPr>
         <w:t>专注于研究</w:t>
       </w:r>
+      <w:proofErr w:type="spellStart"/>
       <w:r>
         <w:rPr>
           <w:rFonts w:ascii="方正兰亭细黑_GBK" w:eastAsia="方正兰亭细黑_GBK" w:hAnsi="Tahoma" w:cs="Tahoma"/>
@@ -3235,6 +4489,7 @@
         </w:rPr>
         <w:t>Marvelmind</w:t>
       </w:r>
+      <w:proofErr w:type="spellEnd"/>
       <w:r>
         <w:rPr>
           <w:rFonts w:ascii="方正兰亭细黑_GBK" w:eastAsia="方正兰亭细黑_GBK" w:hAnsi="Tahoma" w:cs="Tahoma"/>

--- a/专业实践报告/专业实践报告.docx
+++ b/专业实践报告/专业实践报告.docx
@@ -3031,87 +3031,78 @@
         <w:wordWrap w:val="0"/>
         <w:ind w:firstLineChars="0"/>
         <w:rPr>
-          <w:rFonts w:ascii="方正兰亭细黑_GBK" w:eastAsia="方正兰亭细黑_GBK" w:hAnsi="Tahoma" w:cs="Tahoma"/>
-          <w:kern w:val="0"/>
-          <w:sz w:val="24"/>
-          <w:szCs w:val="24"/>
-        </w:rPr>
-      </w:pPr>
-      <w:r>
-        <w:rPr>
-          <w:rFonts w:ascii="方正兰亭细黑_GBK" w:eastAsia="方正兰亭细黑_GBK" w:hAnsi="Tahoma" w:cs="Tahoma"/>
-          <w:kern w:val="0"/>
-          <w:sz w:val="24"/>
-          <w:szCs w:val="24"/>
+          <w:rFonts w:ascii="Consolas" w:eastAsia="方正兰亭细黑_GBK" w:hAnsi="Consolas" w:cs="Tahoma"/>
+          <w:kern w:val="0"/>
+          <w:szCs w:val="21"/>
+        </w:rPr>
+      </w:pPr>
+      <w:r>
+        <w:rPr>
+          <w:rFonts w:ascii="Consolas" w:eastAsia="方正兰亭细黑_GBK" w:hAnsi="Consolas" w:cs="Tahoma"/>
+          <w:kern w:val="0"/>
+          <w:szCs w:val="21"/>
         </w:rPr>
         <w:t xml:space="preserve">int16_t </w:t>
       </w:r>
       <w:proofErr w:type="spellStart"/>
       <w:r>
         <w:rPr>
-          <w:rFonts w:ascii="方正兰亭细黑_GBK" w:eastAsia="方正兰亭细黑_GBK" w:hAnsi="Tahoma" w:cs="Tahoma"/>
-          <w:kern w:val="0"/>
-          <w:sz w:val="24"/>
-          <w:szCs w:val="24"/>
+          <w:rFonts w:ascii="Consolas" w:eastAsia="方正兰亭细黑_GBK" w:hAnsi="Consolas" w:cs="Tahoma"/>
+          <w:kern w:val="0"/>
+          <w:szCs w:val="21"/>
         </w:rPr>
         <w:t>getPositionX</w:t>
       </w:r>
       <w:proofErr w:type="spellEnd"/>
       <w:r>
         <w:rPr>
-          <w:rFonts w:ascii="方正兰亭细黑_GBK" w:eastAsia="方正兰亭细黑_GBK" w:hAnsi="Tahoma" w:cs="Tahoma"/>
-          <w:kern w:val="0"/>
-          <w:sz w:val="24"/>
-          <w:szCs w:val="24"/>
+          <w:rFonts w:ascii="Consolas" w:eastAsia="方正兰亭细黑_GBK" w:hAnsi="Consolas" w:cs="Tahoma"/>
+          <w:kern w:val="0"/>
+          <w:szCs w:val="21"/>
         </w:rPr>
         <w:t xml:space="preserve"> (</w:t>
       </w:r>
       <w:proofErr w:type="spellStart"/>
       <w:r>
         <w:rPr>
-          <w:rFonts w:ascii="方正兰亭细黑_GBK" w:eastAsia="方正兰亭细黑_GBK" w:hAnsi="Tahoma" w:cs="Tahoma"/>
-          <w:kern w:val="0"/>
-          <w:sz w:val="24"/>
-          <w:szCs w:val="24"/>
+          <w:rFonts w:ascii="Consolas" w:eastAsia="方正兰亭细黑_GBK" w:hAnsi="Consolas" w:cs="Tahoma"/>
+          <w:kern w:val="0"/>
+          <w:szCs w:val="21"/>
         </w:rPr>
         <w:t>struct</w:t>
       </w:r>
       <w:proofErr w:type="spellEnd"/>
       <w:r>
         <w:rPr>
-          <w:rFonts w:ascii="方正兰亭细黑_GBK" w:eastAsia="方正兰亭细黑_GBK" w:hAnsi="Tahoma" w:cs="Tahoma"/>
-          <w:kern w:val="0"/>
-          <w:sz w:val="24"/>
-          <w:szCs w:val="24"/>
+          <w:rFonts w:ascii="Consolas" w:eastAsia="方正兰亭细黑_GBK" w:hAnsi="Consolas" w:cs="Tahoma"/>
+          <w:kern w:val="0"/>
+          <w:szCs w:val="21"/>
         </w:rPr>
         <w:t xml:space="preserve"> </w:t>
       </w:r>
       <w:proofErr w:type="spellStart"/>
       <w:r>
         <w:rPr>
-          <w:rFonts w:ascii="方正兰亭细黑_GBK" w:eastAsia="方正兰亭细黑_GBK" w:hAnsi="Tahoma" w:cs="Tahoma"/>
-          <w:kern w:val="0"/>
-          <w:sz w:val="24"/>
-          <w:szCs w:val="24"/>
+          <w:rFonts w:ascii="Consolas" w:eastAsia="方正兰亭细黑_GBK" w:hAnsi="Consolas" w:cs="Tahoma"/>
+          <w:kern w:val="0"/>
+          <w:szCs w:val="21"/>
         </w:rPr>
         <w:t>MarvelmindHedge</w:t>
       </w:r>
       <w:proofErr w:type="spellEnd"/>
       <w:r>
         <w:rPr>
-          <w:rFonts w:ascii="方正兰亭细黑_GBK" w:eastAsia="方正兰亭细黑_GBK" w:hAnsi="Tahoma" w:cs="Tahoma"/>
-          <w:kern w:val="0"/>
-          <w:sz w:val="24"/>
-          <w:szCs w:val="24"/>
+          <w:rFonts w:ascii="Consolas" w:eastAsia="方正兰亭细黑_GBK" w:hAnsi="Consolas" w:cs="Tahoma"/>
+          <w:kern w:val="0"/>
+          <w:szCs w:val="21"/>
         </w:rPr>
         <w:t xml:space="preserve"> * hedge)</w:t>
       </w:r>
       <w:r>
         <w:rPr>
-          <w:rFonts w:ascii="方正兰亭细黑_GBK" w:eastAsia="方正兰亭细黑_GBK" w:hAnsi="Tahoma" w:cs="Tahoma" w:hint="eastAsia"/>
-          <w:kern w:val="0"/>
-          <w:sz w:val="24"/>
-          <w:szCs w:val="24"/>
+          <w:rFonts w:ascii="Consolas" w:eastAsia="方正兰亭细黑_GBK" w:hAnsi="Consolas" w:cs="Tahoma" w:hint="eastAsia"/>
+          <w:kern w:val="0"/>
+          <w:szCs w:val="21"/>
         </w:rPr>
         <w:t xml:space="preserve"> </w:t>
       </w:r>
@@ -3127,87 +3118,78 @@
         <w:wordWrap w:val="0"/>
         <w:ind w:firstLineChars="0"/>
         <w:rPr>
-          <w:rFonts w:ascii="方正兰亭细黑_GBK" w:eastAsia="方正兰亭细黑_GBK" w:hAnsi="Tahoma" w:cs="Tahoma"/>
-          <w:kern w:val="0"/>
-          <w:sz w:val="24"/>
-          <w:szCs w:val="24"/>
-        </w:rPr>
-      </w:pPr>
-      <w:r>
-        <w:rPr>
-          <w:rFonts w:ascii="方正兰亭细黑_GBK" w:eastAsia="方正兰亭细黑_GBK" w:hAnsi="Tahoma" w:cs="Tahoma"/>
-          <w:kern w:val="0"/>
-          <w:sz w:val="24"/>
-          <w:szCs w:val="24"/>
+          <w:rFonts w:ascii="Consolas" w:eastAsia="方正兰亭细黑_GBK" w:hAnsi="Consolas" w:cs="Tahoma"/>
+          <w:kern w:val="0"/>
+          <w:szCs w:val="21"/>
+        </w:rPr>
+      </w:pPr>
+      <w:r>
+        <w:rPr>
+          <w:rFonts w:ascii="Consolas" w:eastAsia="方正兰亭细黑_GBK" w:hAnsi="Consolas" w:cs="Tahoma"/>
+          <w:kern w:val="0"/>
+          <w:szCs w:val="21"/>
         </w:rPr>
         <w:t xml:space="preserve">int16_t </w:t>
       </w:r>
       <w:proofErr w:type="spellStart"/>
       <w:r>
         <w:rPr>
-          <w:rFonts w:ascii="方正兰亭细黑_GBK" w:eastAsia="方正兰亭细黑_GBK" w:hAnsi="Tahoma" w:cs="Tahoma"/>
-          <w:kern w:val="0"/>
-          <w:sz w:val="24"/>
-          <w:szCs w:val="24"/>
+          <w:rFonts w:ascii="Consolas" w:eastAsia="方正兰亭细黑_GBK" w:hAnsi="Consolas" w:cs="Tahoma"/>
+          <w:kern w:val="0"/>
+          <w:szCs w:val="21"/>
         </w:rPr>
         <w:t>getPosition</w:t>
       </w:r>
       <w:r>
         <w:rPr>
-          <w:rFonts w:ascii="方正兰亭细黑_GBK" w:eastAsia="方正兰亭细黑_GBK" w:hAnsi="Tahoma" w:cs="Tahoma" w:hint="eastAsia"/>
-          <w:kern w:val="0"/>
-          <w:sz w:val="24"/>
-          <w:szCs w:val="24"/>
+          <w:rFonts w:ascii="Consolas" w:eastAsia="方正兰亭细黑_GBK" w:hAnsi="Consolas" w:cs="Tahoma" w:hint="eastAsia"/>
+          <w:kern w:val="0"/>
+          <w:szCs w:val="21"/>
         </w:rPr>
         <w:t>Y</w:t>
       </w:r>
       <w:proofErr w:type="spellEnd"/>
       <w:r>
         <w:rPr>
-          <w:rFonts w:ascii="方正兰亭细黑_GBK" w:eastAsia="方正兰亭细黑_GBK" w:hAnsi="Tahoma" w:cs="Tahoma"/>
-          <w:kern w:val="0"/>
-          <w:sz w:val="24"/>
-          <w:szCs w:val="24"/>
+          <w:rFonts w:ascii="Consolas" w:eastAsia="方正兰亭细黑_GBK" w:hAnsi="Consolas" w:cs="Tahoma"/>
+          <w:kern w:val="0"/>
+          <w:szCs w:val="21"/>
         </w:rPr>
         <w:t xml:space="preserve"> (</w:t>
       </w:r>
       <w:proofErr w:type="spellStart"/>
       <w:r>
         <w:rPr>
-          <w:rFonts w:ascii="方正兰亭细黑_GBK" w:eastAsia="方正兰亭细黑_GBK" w:hAnsi="Tahoma" w:cs="Tahoma"/>
-          <w:kern w:val="0"/>
-          <w:sz w:val="24"/>
-          <w:szCs w:val="24"/>
+          <w:rFonts w:ascii="Consolas" w:eastAsia="方正兰亭细黑_GBK" w:hAnsi="Consolas" w:cs="Tahoma"/>
+          <w:kern w:val="0"/>
+          <w:szCs w:val="21"/>
         </w:rPr>
         <w:t>struct</w:t>
       </w:r>
       <w:proofErr w:type="spellEnd"/>
       <w:r>
         <w:rPr>
-          <w:rFonts w:ascii="方正兰亭细黑_GBK" w:eastAsia="方正兰亭细黑_GBK" w:hAnsi="Tahoma" w:cs="Tahoma"/>
-          <w:kern w:val="0"/>
-          <w:sz w:val="24"/>
-          <w:szCs w:val="24"/>
+          <w:rFonts w:ascii="Consolas" w:eastAsia="方正兰亭细黑_GBK" w:hAnsi="Consolas" w:cs="Tahoma"/>
+          <w:kern w:val="0"/>
+          <w:szCs w:val="21"/>
         </w:rPr>
         <w:t xml:space="preserve"> </w:t>
       </w:r>
       <w:proofErr w:type="spellStart"/>
       <w:r>
         <w:rPr>
-          <w:rFonts w:ascii="方正兰亭细黑_GBK" w:eastAsia="方正兰亭细黑_GBK" w:hAnsi="Tahoma" w:cs="Tahoma"/>
-          <w:kern w:val="0"/>
-          <w:sz w:val="24"/>
-          <w:szCs w:val="24"/>
+          <w:rFonts w:ascii="Consolas" w:eastAsia="方正兰亭细黑_GBK" w:hAnsi="Consolas" w:cs="Tahoma"/>
+          <w:kern w:val="0"/>
+          <w:szCs w:val="21"/>
         </w:rPr>
         <w:t>MarvelmindHedge</w:t>
       </w:r>
       <w:proofErr w:type="spellEnd"/>
       <w:r>
         <w:rPr>
-          <w:rFonts w:ascii="方正兰亭细黑_GBK" w:eastAsia="方正兰亭细黑_GBK" w:hAnsi="Tahoma" w:cs="Tahoma"/>
-          <w:kern w:val="0"/>
-          <w:sz w:val="24"/>
-          <w:szCs w:val="24"/>
+          <w:rFonts w:ascii="Consolas" w:eastAsia="方正兰亭细黑_GBK" w:hAnsi="Consolas" w:cs="Tahoma"/>
+          <w:kern w:val="0"/>
+          <w:szCs w:val="21"/>
         </w:rPr>
         <w:t xml:space="preserve"> * hedge)</w:t>
       </w:r>
@@ -3223,87 +3205,78 @@
         <w:wordWrap w:val="0"/>
         <w:ind w:firstLineChars="0"/>
         <w:rPr>
-          <w:rFonts w:ascii="方正兰亭细黑_GBK" w:eastAsia="方正兰亭细黑_GBK" w:hAnsi="Tahoma" w:cs="Tahoma"/>
-          <w:kern w:val="0"/>
-          <w:sz w:val="24"/>
-          <w:szCs w:val="24"/>
-        </w:rPr>
-      </w:pPr>
-      <w:r>
-        <w:rPr>
-          <w:rFonts w:ascii="方正兰亭细黑_GBK" w:eastAsia="方正兰亭细黑_GBK" w:hAnsi="Tahoma" w:cs="Tahoma"/>
-          <w:kern w:val="0"/>
-          <w:sz w:val="24"/>
-          <w:szCs w:val="24"/>
+          <w:rFonts w:ascii="Consolas" w:eastAsia="方正兰亭细黑_GBK" w:hAnsi="Consolas" w:cs="Tahoma"/>
+          <w:kern w:val="0"/>
+          <w:szCs w:val="21"/>
+        </w:rPr>
+      </w:pPr>
+      <w:r>
+        <w:rPr>
+          <w:rFonts w:ascii="Consolas" w:eastAsia="方正兰亭细黑_GBK" w:hAnsi="Consolas" w:cs="Tahoma"/>
+          <w:kern w:val="0"/>
+          <w:szCs w:val="21"/>
         </w:rPr>
         <w:t xml:space="preserve">int16_t </w:t>
       </w:r>
       <w:proofErr w:type="spellStart"/>
       <w:r>
         <w:rPr>
-          <w:rFonts w:ascii="方正兰亭细黑_GBK" w:eastAsia="方正兰亭细黑_GBK" w:hAnsi="Tahoma" w:cs="Tahoma"/>
-          <w:kern w:val="0"/>
-          <w:sz w:val="24"/>
-          <w:szCs w:val="24"/>
+          <w:rFonts w:ascii="Consolas" w:eastAsia="方正兰亭细黑_GBK" w:hAnsi="Consolas" w:cs="Tahoma"/>
+          <w:kern w:val="0"/>
+          <w:szCs w:val="21"/>
         </w:rPr>
         <w:t>getPosition</w:t>
       </w:r>
       <w:r>
         <w:rPr>
-          <w:rFonts w:ascii="方正兰亭细黑_GBK" w:eastAsia="方正兰亭细黑_GBK" w:hAnsi="Tahoma" w:cs="Tahoma" w:hint="eastAsia"/>
-          <w:kern w:val="0"/>
-          <w:sz w:val="24"/>
-          <w:szCs w:val="24"/>
+          <w:rFonts w:ascii="Consolas" w:eastAsia="方正兰亭细黑_GBK" w:hAnsi="Consolas" w:cs="Tahoma" w:hint="eastAsia"/>
+          <w:kern w:val="0"/>
+          <w:szCs w:val="21"/>
         </w:rPr>
         <w:t>Z</w:t>
       </w:r>
       <w:proofErr w:type="spellEnd"/>
       <w:r>
         <w:rPr>
-          <w:rFonts w:ascii="方正兰亭细黑_GBK" w:eastAsia="方正兰亭细黑_GBK" w:hAnsi="Tahoma" w:cs="Tahoma"/>
-          <w:kern w:val="0"/>
-          <w:sz w:val="24"/>
-          <w:szCs w:val="24"/>
+          <w:rFonts w:ascii="Consolas" w:eastAsia="方正兰亭细黑_GBK" w:hAnsi="Consolas" w:cs="Tahoma"/>
+          <w:kern w:val="0"/>
+          <w:szCs w:val="21"/>
         </w:rPr>
         <w:t xml:space="preserve"> (</w:t>
       </w:r>
       <w:proofErr w:type="spellStart"/>
       <w:r>
         <w:rPr>
-          <w:rFonts w:ascii="方正兰亭细黑_GBK" w:eastAsia="方正兰亭细黑_GBK" w:hAnsi="Tahoma" w:cs="Tahoma"/>
-          <w:kern w:val="0"/>
-          <w:sz w:val="24"/>
-          <w:szCs w:val="24"/>
+          <w:rFonts w:ascii="Consolas" w:eastAsia="方正兰亭细黑_GBK" w:hAnsi="Consolas" w:cs="Tahoma"/>
+          <w:kern w:val="0"/>
+          <w:szCs w:val="21"/>
         </w:rPr>
         <w:t>struct</w:t>
       </w:r>
       <w:proofErr w:type="spellEnd"/>
       <w:r>
         <w:rPr>
-          <w:rFonts w:ascii="方正兰亭细黑_GBK" w:eastAsia="方正兰亭细黑_GBK" w:hAnsi="Tahoma" w:cs="Tahoma"/>
-          <w:kern w:val="0"/>
-          <w:sz w:val="24"/>
-          <w:szCs w:val="24"/>
+          <w:rFonts w:ascii="Consolas" w:eastAsia="方正兰亭细黑_GBK" w:hAnsi="Consolas" w:cs="Tahoma"/>
+          <w:kern w:val="0"/>
+          <w:szCs w:val="21"/>
         </w:rPr>
         <w:t xml:space="preserve"> </w:t>
       </w:r>
       <w:proofErr w:type="spellStart"/>
       <w:r>
         <w:rPr>
-          <w:rFonts w:ascii="方正兰亭细黑_GBK" w:eastAsia="方正兰亭细黑_GBK" w:hAnsi="Tahoma" w:cs="Tahoma"/>
-          <w:kern w:val="0"/>
-          <w:sz w:val="24"/>
-          <w:szCs w:val="24"/>
+          <w:rFonts w:ascii="Consolas" w:eastAsia="方正兰亭细黑_GBK" w:hAnsi="Consolas" w:cs="Tahoma"/>
+          <w:kern w:val="0"/>
+          <w:szCs w:val="21"/>
         </w:rPr>
         <w:t>MarvelmindHedge</w:t>
       </w:r>
       <w:proofErr w:type="spellEnd"/>
       <w:r>
         <w:rPr>
-          <w:rFonts w:ascii="方正兰亭细黑_GBK" w:eastAsia="方正兰亭细黑_GBK" w:hAnsi="Tahoma" w:cs="Tahoma"/>
-          <w:kern w:val="0"/>
-          <w:sz w:val="24"/>
-          <w:szCs w:val="24"/>
+          <w:rFonts w:ascii="Consolas" w:eastAsia="方正兰亭细黑_GBK" w:hAnsi="Consolas" w:cs="Tahoma"/>
+          <w:kern w:val="0"/>
+          <w:szCs w:val="21"/>
         </w:rPr>
         <w:t xml:space="preserve"> * hedge)</w:t>
       </w:r>
@@ -3319,78 +3292,70 @@
         <w:wordWrap w:val="0"/>
         <w:ind w:firstLineChars="0"/>
         <w:rPr>
-          <w:rFonts w:ascii="方正兰亭细黑_GBK" w:eastAsia="方正兰亭细黑_GBK" w:hAnsi="Tahoma" w:cs="Tahoma"/>
-          <w:kern w:val="0"/>
-          <w:sz w:val="24"/>
-          <w:szCs w:val="24"/>
-        </w:rPr>
-      </w:pPr>
-      <w:r>
-        <w:rPr>
-          <w:rFonts w:ascii="方正兰亭细黑_GBK" w:eastAsia="方正兰亭细黑_GBK" w:hAnsi="Tahoma" w:cs="Tahoma"/>
-          <w:kern w:val="0"/>
-          <w:sz w:val="24"/>
-          <w:szCs w:val="24"/>
+          <w:rFonts w:ascii="Consolas" w:eastAsia="方正兰亭细黑_GBK" w:hAnsi="Consolas" w:cs="Tahoma"/>
+          <w:kern w:val="0"/>
+          <w:szCs w:val="21"/>
+        </w:rPr>
+      </w:pPr>
+      <w:r>
+        <w:rPr>
+          <w:rFonts w:ascii="Consolas" w:eastAsia="方正兰亭细黑_GBK" w:hAnsi="Consolas" w:cs="Tahoma"/>
+          <w:kern w:val="0"/>
+          <w:szCs w:val="21"/>
         </w:rPr>
         <w:t xml:space="preserve">uint32_t </w:t>
       </w:r>
       <w:proofErr w:type="spellStart"/>
       <w:r>
         <w:rPr>
-          <w:rFonts w:ascii="方正兰亭细黑_GBK" w:eastAsia="方正兰亭细黑_GBK" w:hAnsi="Tahoma" w:cs="Tahoma"/>
-          <w:kern w:val="0"/>
-          <w:sz w:val="24"/>
-          <w:szCs w:val="24"/>
+          <w:rFonts w:ascii="Consolas" w:eastAsia="方正兰亭细黑_GBK" w:hAnsi="Consolas" w:cs="Tahoma"/>
+          <w:kern w:val="0"/>
+          <w:szCs w:val="21"/>
         </w:rPr>
         <w:t>getTimestamp</w:t>
       </w:r>
       <w:proofErr w:type="spellEnd"/>
       <w:r>
         <w:rPr>
-          <w:rFonts w:ascii="方正兰亭细黑_GBK" w:eastAsia="方正兰亭细黑_GBK" w:hAnsi="Tahoma" w:cs="Tahoma"/>
-          <w:kern w:val="0"/>
-          <w:sz w:val="24"/>
-          <w:szCs w:val="24"/>
+          <w:rFonts w:ascii="Consolas" w:eastAsia="方正兰亭细黑_GBK" w:hAnsi="Consolas" w:cs="Tahoma"/>
+          <w:kern w:val="0"/>
+          <w:szCs w:val="21"/>
         </w:rPr>
         <w:t xml:space="preserve"> (</w:t>
       </w:r>
       <w:proofErr w:type="spellStart"/>
       <w:r>
         <w:rPr>
-          <w:rFonts w:ascii="方正兰亭细黑_GBK" w:eastAsia="方正兰亭细黑_GBK" w:hAnsi="Tahoma" w:cs="Tahoma"/>
-          <w:kern w:val="0"/>
-          <w:sz w:val="24"/>
-          <w:szCs w:val="24"/>
+          <w:rFonts w:ascii="Consolas" w:eastAsia="方正兰亭细黑_GBK" w:hAnsi="Consolas" w:cs="Tahoma"/>
+          <w:kern w:val="0"/>
+          <w:szCs w:val="21"/>
         </w:rPr>
         <w:t>struct</w:t>
       </w:r>
       <w:proofErr w:type="spellEnd"/>
       <w:r>
         <w:rPr>
-          <w:rFonts w:ascii="方正兰亭细黑_GBK" w:eastAsia="方正兰亭细黑_GBK" w:hAnsi="Tahoma" w:cs="Tahoma"/>
-          <w:kern w:val="0"/>
-          <w:sz w:val="24"/>
-          <w:szCs w:val="24"/>
+          <w:rFonts w:ascii="Consolas" w:eastAsia="方正兰亭细黑_GBK" w:hAnsi="Consolas" w:cs="Tahoma"/>
+          <w:kern w:val="0"/>
+          <w:szCs w:val="21"/>
         </w:rPr>
         <w:t xml:space="preserve"> </w:t>
       </w:r>
       <w:proofErr w:type="spellStart"/>
       <w:r>
         <w:rPr>
-          <w:rFonts w:ascii="方正兰亭细黑_GBK" w:eastAsia="方正兰亭细黑_GBK" w:hAnsi="Tahoma" w:cs="Tahoma"/>
-          <w:kern w:val="0"/>
-          <w:sz w:val="24"/>
-          <w:szCs w:val="24"/>
+          <w:rFonts w:ascii="Consolas" w:eastAsia="方正兰亭细黑_GBK" w:hAnsi="Consolas" w:cs="Tahoma"/>
+          <w:kern w:val="0"/>
+          <w:szCs w:val="21"/>
         </w:rPr>
         <w:t>MarvelmindHedge</w:t>
       </w:r>
       <w:proofErr w:type="spellEnd"/>
       <w:r>
         <w:rPr>
-          <w:rFonts w:ascii="方正兰亭细黑_GBK" w:eastAsia="方正兰亭细黑_GBK" w:hAnsi="Tahoma" w:cs="Tahoma"/>
-          <w:kern w:val="0"/>
-          <w:sz w:val="24"/>
-          <w:szCs w:val="24"/>
+          <w:rFonts w:ascii="Consolas" w:eastAsia="方正兰亭细黑_GBK" w:hAnsi="Consolas" w:cs="Tahoma"/>
+          <w:kern w:val="0"/>
+          <w:szCs w:val="21"/>
         </w:rPr>
         <w:t xml:space="preserve"> * hedge)</w:t>
       </w:r>
@@ -3768,6 +3733,7 @@
       <w:pPr>
         <w:widowControl/>
         <w:wordWrap w:val="0"/>
+        <w:ind w:firstLine="420"/>
         <w:rPr>
           <w:rFonts w:ascii="方正兰亭细黑_GBK" w:eastAsia="方正兰亭细黑_GBK" w:hAnsi="Tahoma" w:cs="Tahoma"/>
           <w:kern w:val="0"/>
@@ -3816,6 +3782,7 @@
       <w:pPr>
         <w:widowControl/>
         <w:wordWrap w:val="0"/>
+        <w:ind w:leftChars="200" w:left="420"/>
         <w:rPr>
           <w:rFonts w:ascii="方正兰亭细黑_GBK" w:eastAsia="方正兰亭细黑_GBK" w:hAnsi="Tahoma" w:cs="Tahoma"/>
           <w:kern w:val="0"/>
@@ -3846,6 +3813,7 @@
       <w:pPr>
         <w:widowControl/>
         <w:wordWrap w:val="0"/>
+        <w:ind w:leftChars="200" w:left="420"/>
         <w:rPr>
           <w:rFonts w:ascii="方正兰亭细黑_GBK" w:eastAsia="方正兰亭细黑_GBK" w:hAnsi="Tahoma" w:cs="Tahoma"/>
           <w:kern w:val="0"/>
@@ -3876,6 +3844,7 @@
       <w:pPr>
         <w:widowControl/>
         <w:wordWrap w:val="0"/>
+        <w:ind w:leftChars="200" w:left="420"/>
         <w:rPr>
           <w:rFonts w:ascii="方正兰亭细黑_GBK" w:eastAsia="方正兰亭细黑_GBK" w:hAnsi="Tahoma" w:cs="Tahoma"/>
           <w:kern w:val="0"/>
@@ -3969,6 +3938,7 @@
       <w:pPr>
         <w:widowControl/>
         <w:wordWrap w:val="0"/>
+        <w:ind w:leftChars="200" w:left="420"/>
         <w:rPr>
           <w:rFonts w:ascii="方正兰亭细黑_GBK" w:eastAsia="方正兰亭细黑_GBK" w:hAnsi="Tahoma" w:cs="Tahoma"/>
           <w:kern w:val="0"/>
@@ -4044,12 +4014,71 @@
       </w:pPr>
       <w:r>
         <w:rPr>
-          <w:rFonts w:ascii="方正兰亭细黑_GBK" w:eastAsia="方正兰亭细黑_GBK" w:hAnsi="Tahoma" w:cs="Tahoma" w:hint="eastAsia"/>
-          <w:kern w:val="0"/>
-          <w:sz w:val="24"/>
-          <w:szCs w:val="24"/>
-        </w:rPr>
-        <w:t>由此得到坐标系与空间的对应关系</w:t>
+          <w:rFonts w:ascii="方正兰亭细黑_GBK" w:eastAsia="方正兰亭细黑_GBK" w:hAnsi="Tahoma" w:cs="Tahoma"/>
+          <w:kern w:val="0"/>
+          <w:sz w:val="24"/>
+          <w:szCs w:val="24"/>
+        </w:rPr>
+        <w:tab/>
+        <w:t>由此也能看出，在空旷的实验室也很难达到2cm的精度，一般情况下，定位的精度在</w:t>
+      </w:r>
+      <w:r>
+        <w:rPr>
+          <w:rFonts w:ascii="方正兰亭细黑_GBK" w:eastAsia="方正兰亭细黑_GBK" w:hAnsi="Tahoma" w:cs="Tahoma" w:hint="eastAsia"/>
+          <w:kern w:val="0"/>
+          <w:sz w:val="24"/>
+          <w:szCs w:val="24"/>
+        </w:rPr>
+        <w:t>8</w:t>
+      </w:r>
+      <w:r>
+        <w:rPr>
+          <w:rFonts w:ascii="方正兰亭细黑_GBK" w:eastAsia="方正兰亭细黑_GBK" w:hAnsi="Tahoma" w:cs="Tahoma"/>
+          <w:kern w:val="0"/>
+          <w:sz w:val="24"/>
+          <w:szCs w:val="24"/>
+        </w:rPr>
+        <w:t>cm左右。</w:t>
+      </w:r>
+    </w:p>
+    <w:p>
+      <w:pPr>
+        <w:widowControl/>
+        <w:wordWrap w:val="0"/>
+        <w:ind w:firstLine="420"/>
+        <w:rPr>
+          <w:rFonts w:ascii="方正兰亭细黑_GBK" w:eastAsia="方正兰亭细黑_GBK" w:hAnsi="Tahoma" w:cs="Tahoma"/>
+          <w:kern w:val="0"/>
+          <w:sz w:val="24"/>
+          <w:szCs w:val="24"/>
+        </w:rPr>
+      </w:pPr>
+      <w:r>
+        <w:rPr>
+          <w:rFonts w:ascii="方正兰亭细黑_GBK" w:eastAsia="方正兰亭细黑_GBK" w:hAnsi="Tahoma" w:cs="Tahoma" w:hint="eastAsia"/>
+          <w:kern w:val="0"/>
+          <w:sz w:val="24"/>
+          <w:szCs w:val="24"/>
+        </w:rPr>
+        <w:t>根据以上坐标信息，能够</w:t>
+      </w:r>
+      <w:r>
+        <w:rPr>
+          <w:rFonts w:ascii="方正兰亭细黑_GBK" w:eastAsia="方正兰亭细黑_GBK" w:hAnsi="Tahoma" w:cs="Tahoma"/>
+          <w:kern w:val="0"/>
+          <w:sz w:val="24"/>
+          <w:szCs w:val="24"/>
+        </w:rPr>
+        <w:tab/>
+      </w:r>
+      <w:r>
+        <w:rPr>
+          <w:rFonts w:ascii="方正兰亭细黑_GBK" w:eastAsia="方正兰亭细黑_GBK" w:hAnsi="Tahoma" w:cs="Tahoma" w:hint="eastAsia"/>
+          <w:kern w:val="0"/>
+          <w:sz w:val="24"/>
+          <w:szCs w:val="24"/>
+        </w:rPr>
+        <w:t>得到坐标系与空间的对应关系</w:t>
       </w:r>
       <w:r>
         <w:rPr>
@@ -4092,8 +4121,8 @@
         <w:lastRenderedPageBreak/>
         <w:drawing>
           <wp:inline distT="0" distB="0" distL="0" distR="0">
-            <wp:extent cx="5273476" cy="5793638"/>
-            <wp:effectExtent l="197167" t="221933" r="200978" b="220027"/>
+            <wp:extent cx="4790555" cy="5263083"/>
+            <wp:effectExtent l="0" t="7620" r="2540" b="2540"/>
             <wp:docPr id="6" name="图片 6" descr="F:\大三下\专业实践\专业实践报告\坐标系.jpg"/>
             <wp:cNvGraphicFramePr>
               <a:graphicFrameLocks xmlns:a="http://schemas.openxmlformats.org/drawingml/2006/main" noChangeAspect="1"/>
@@ -4119,9 +4148,9 @@
                     <a:stretch/>
                   </pic:blipFill>
                   <pic:spPr bwMode="auto">
-                    <a:xfrm rot="16461544">
+                    <a:xfrm rot="16200000">
                       <a:off x="0" y="0"/>
-                      <a:ext cx="5274310" cy="5794554"/>
+                      <a:ext cx="4798755" cy="5272091"/>
                     </a:xfrm>
                     <a:prstGeom prst="rect">
                       <a:avLst/>
@@ -4147,217 +4176,294 @@
       <w:pPr>
         <w:widowControl/>
         <w:wordWrap w:val="0"/>
-        <w:rPr>
-          <w:rFonts w:ascii="方正兰亭细黑_GBK" w:eastAsia="方正兰亭细黑_GBK" w:hAnsi="Tahoma" w:cs="Tahoma" w:hint="eastAsia"/>
+        <w:ind w:firstLine="420"/>
+        <w:rPr>
+          <w:rFonts w:ascii="方正兰亭细黑_GBK" w:eastAsia="方正兰亭细黑_GBK" w:hAnsi="Tahoma" w:cs="Tahoma"/>
+          <w:kern w:val="0"/>
+          <w:sz w:val="24"/>
+          <w:szCs w:val="24"/>
+        </w:rPr>
+      </w:pPr>
+      <w:r>
+        <w:rPr>
+          <w:rFonts w:ascii="方正兰亭细黑_GBK" w:eastAsia="方正兰亭细黑_GBK" w:hAnsi="Tahoma" w:cs="Tahoma" w:hint="eastAsia"/>
+          <w:kern w:val="0"/>
+          <w:sz w:val="24"/>
+          <w:szCs w:val="24"/>
+        </w:rPr>
+        <w:t>在得到空间位置与坐标系的关系之后，我们就能够找出坐标为任意值的点在空间中的位置，由此，我们将</w:t>
+      </w:r>
+      <w:r>
+        <w:rPr>
+          <w:rFonts w:ascii="方正兰亭细黑_GBK" w:eastAsia="方正兰亭细黑_GBK" w:hAnsi="Tahoma" w:cs="Tahoma" w:hint="eastAsia"/>
+          <w:kern w:val="0"/>
+          <w:sz w:val="24"/>
+          <w:szCs w:val="24"/>
+        </w:rPr>
+        <w:t>“</w:t>
+      </w:r>
+      <w:r>
+        <w:rPr>
+          <w:rFonts w:ascii="方正兰亭细黑_GBK" w:eastAsia="方正兰亭细黑_GBK" w:hAnsi="Tahoma" w:cs="Tahoma"/>
+          <w:kern w:val="0"/>
+          <w:sz w:val="24"/>
+          <w:szCs w:val="24"/>
+        </w:rPr>
+        <w:t>S</w:t>
+      </w:r>
+      <w:r>
+        <w:rPr>
+          <w:rFonts w:ascii="方正兰亭细黑_GBK" w:eastAsia="方正兰亭细黑_GBK" w:hAnsi="Tahoma" w:cs="Tahoma" w:hint="eastAsia"/>
+          <w:kern w:val="0"/>
+          <w:sz w:val="24"/>
+          <w:szCs w:val="24"/>
+        </w:rPr>
+        <w:t>”</w:t>
+      </w:r>
+      <w:r>
+        <w:rPr>
+          <w:rFonts w:ascii="方正兰亭细黑_GBK" w:eastAsia="方正兰亭细黑_GBK" w:hAnsi="Tahoma" w:cs="Tahoma"/>
+          <w:kern w:val="0"/>
+          <w:sz w:val="24"/>
+          <w:szCs w:val="24"/>
+        </w:rPr>
+        <w:t>型弯跑道的入口处设置</w:t>
+      </w:r>
+      <w:proofErr w:type="gramStart"/>
+      <w:r>
+        <w:rPr>
+          <w:rFonts w:ascii="方正兰亭细黑_GBK" w:eastAsia="方正兰亭细黑_GBK" w:hAnsi="Tahoma" w:cs="Tahoma"/>
+          <w:kern w:val="0"/>
+          <w:sz w:val="24"/>
+          <w:szCs w:val="24"/>
+        </w:rPr>
+        <w:t>在坐</w:t>
+      </w:r>
+      <w:proofErr w:type="gramEnd"/>
+      <w:r>
+        <w:rPr>
+          <w:rFonts w:ascii="方正兰亭细黑_GBK" w:eastAsia="方正兰亭细黑_GBK" w:hAnsi="Tahoma" w:cs="Tahoma"/>
+          <w:kern w:val="0"/>
+          <w:sz w:val="24"/>
+          <w:szCs w:val="24"/>
+        </w:rPr>
+        <w:t>标原点</w:t>
+      </w:r>
+      <w:r>
+        <w:rPr>
+          <w:rFonts w:ascii="方正兰亭细黑_GBK" w:eastAsia="方正兰亭细黑_GBK" w:hAnsi="Tahoma" w:cs="Tahoma" w:hint="eastAsia"/>
+          <w:kern w:val="0"/>
+          <w:sz w:val="24"/>
+          <w:szCs w:val="24"/>
+        </w:rPr>
+        <w:t>处，然后让小车自动导航到该入口处。</w:t>
+      </w:r>
+      <w:r>
+        <w:rPr>
+          <w:rFonts w:ascii="方正兰亭细黑_GBK" w:eastAsia="方正兰亭细黑_GBK" w:hAnsi="Tahoma" w:cs="Tahoma" w:hint="eastAsia"/>
+          <w:kern w:val="0"/>
+          <w:sz w:val="24"/>
+          <w:szCs w:val="24"/>
+        </w:rPr>
+        <w:t>遗憾的是，由于场地障碍物等干扰，Mobile</w:t>
+      </w:r>
+      <w:r>
+        <w:rPr>
+          <w:rFonts w:ascii="方正兰亭细黑_GBK" w:eastAsia="方正兰亭细黑_GBK" w:hAnsi="Tahoma" w:cs="Tahoma"/>
+          <w:kern w:val="0"/>
+          <w:sz w:val="24"/>
+          <w:szCs w:val="24"/>
+        </w:rPr>
+        <w:t xml:space="preserve"> </w:t>
+      </w:r>
+      <w:r>
+        <w:rPr>
+          <w:rFonts w:ascii="方正兰亭细黑_GBK" w:eastAsia="方正兰亭细黑_GBK" w:hAnsi="Tahoma" w:cs="Tahoma" w:hint="eastAsia"/>
+          <w:kern w:val="0"/>
+          <w:sz w:val="24"/>
+          <w:szCs w:val="24"/>
+        </w:rPr>
+        <w:t>Beacon的坐标会有很大的概率出现突变，且对于实验结果影响极大。到目前为止，我们组只</w:t>
+      </w:r>
+      <w:r>
+        <w:rPr>
+          <w:rFonts w:ascii="方正兰亭细黑_GBK" w:eastAsia="方正兰亭细黑_GBK" w:hAnsi="Tahoma" w:cs="Tahoma" w:hint="eastAsia"/>
+          <w:kern w:val="0"/>
+          <w:sz w:val="24"/>
+          <w:szCs w:val="24"/>
+        </w:rPr>
+        <w:t>有</w:t>
+      </w:r>
+      <w:r>
+        <w:rPr>
+          <w:rFonts w:ascii="方正兰亭细黑_GBK" w:eastAsia="方正兰亭细黑_GBK" w:hAnsi="Tahoma" w:cs="Tahoma" w:hint="eastAsia"/>
+          <w:kern w:val="0"/>
+          <w:sz w:val="24"/>
+          <w:szCs w:val="24"/>
+        </w:rPr>
+        <w:t>2次</w:t>
+      </w:r>
+      <w:r>
+        <w:rPr>
+          <w:rFonts w:ascii="方正兰亭细黑_GBK" w:eastAsia="方正兰亭细黑_GBK" w:hAnsi="Tahoma" w:cs="Tahoma" w:hint="eastAsia"/>
+          <w:kern w:val="0"/>
+          <w:sz w:val="24"/>
+          <w:szCs w:val="24"/>
+        </w:rPr>
+        <w:t>基本</w:t>
+      </w:r>
+      <w:r>
+        <w:rPr>
+          <w:rFonts w:ascii="方正兰亭细黑_GBK" w:eastAsia="方正兰亭细黑_GBK" w:hAnsi="Tahoma" w:cs="Tahoma" w:hint="eastAsia"/>
+          <w:kern w:val="0"/>
+          <w:sz w:val="24"/>
+          <w:szCs w:val="24"/>
+        </w:rPr>
+        <w:t>成功将小车导航到</w:t>
+      </w:r>
+      <w:r>
+        <w:rPr>
+          <w:rFonts w:ascii="方正兰亭细黑_GBK" w:eastAsia="方正兰亭细黑_GBK" w:hAnsi="Tahoma" w:cs="Tahoma" w:hint="eastAsia"/>
+          <w:kern w:val="0"/>
+          <w:sz w:val="24"/>
+          <w:szCs w:val="24"/>
+        </w:rPr>
+        <w:t>“</w:t>
+      </w:r>
+      <w:r>
+        <w:rPr>
+          <w:rFonts w:ascii="方正兰亭细黑_GBK" w:eastAsia="方正兰亭细黑_GBK" w:hAnsi="Tahoma" w:cs="Tahoma"/>
+          <w:kern w:val="0"/>
+          <w:sz w:val="24"/>
+          <w:szCs w:val="24"/>
+        </w:rPr>
+        <w:t>S</w:t>
+      </w:r>
+      <w:r>
+        <w:rPr>
+          <w:rFonts w:ascii="方正兰亭细黑_GBK" w:eastAsia="方正兰亭细黑_GBK" w:hAnsi="Tahoma" w:cs="Tahoma"/>
+          <w:kern w:val="0"/>
+          <w:sz w:val="24"/>
+          <w:szCs w:val="24"/>
+        </w:rPr>
+        <w:t>”</w:t>
+      </w:r>
+      <w:r>
+        <w:rPr>
+          <w:rFonts w:ascii="方正兰亭细黑_GBK" w:eastAsia="方正兰亭细黑_GBK" w:hAnsi="Tahoma" w:cs="Tahoma"/>
+          <w:kern w:val="0"/>
+          <w:sz w:val="24"/>
+          <w:szCs w:val="24"/>
+        </w:rPr>
+        <w:t>型弯跑道的入口处</w:t>
+      </w:r>
+      <w:r>
+        <w:rPr>
+          <w:rFonts w:ascii="方正兰亭细黑_GBK" w:eastAsia="方正兰亭细黑_GBK" w:hAnsi="Tahoma" w:cs="Tahoma" w:hint="eastAsia"/>
+          <w:kern w:val="0"/>
+          <w:sz w:val="24"/>
+          <w:szCs w:val="24"/>
+        </w:rPr>
+        <w:t>。</w:t>
+      </w:r>
+      <w:r>
+        <w:rPr>
+          <w:rFonts w:ascii="方正兰亭细黑_GBK" w:eastAsia="方正兰亭细黑_GBK" w:hAnsi="Tahoma" w:cs="Tahoma" w:hint="eastAsia"/>
+          <w:kern w:val="0"/>
+          <w:sz w:val="24"/>
+          <w:szCs w:val="24"/>
+        </w:rPr>
+        <w:t>所以在之前演示的时候，没能够成功演示该部分，非常遗憾。在专业实践小学期结束之后，我还会继续研究</w:t>
+      </w:r>
+      <w:proofErr w:type="spellStart"/>
+      <w:r>
+        <w:rPr>
+          <w:rFonts w:ascii="方正兰亭细黑_GBK" w:eastAsia="方正兰亭细黑_GBK" w:hAnsi="Tahoma" w:cs="Tahoma" w:hint="eastAsia"/>
+          <w:kern w:val="0"/>
+          <w:sz w:val="24"/>
+          <w:szCs w:val="24"/>
+        </w:rPr>
+        <w:t>Marvelmind</w:t>
+      </w:r>
+      <w:proofErr w:type="spellEnd"/>
+      <w:r>
+        <w:rPr>
+          <w:rFonts w:ascii="方正兰亭细黑_GBK" w:eastAsia="方正兰亭细黑_GBK" w:hAnsi="Tahoma" w:cs="Tahoma"/>
+          <w:kern w:val="0"/>
+          <w:sz w:val="24"/>
+          <w:szCs w:val="24"/>
+        </w:rPr>
+        <w:t xml:space="preserve"> </w:t>
+      </w:r>
+      <w:r>
+        <w:rPr>
+          <w:rFonts w:ascii="方正兰亭细黑_GBK" w:eastAsia="方正兰亭细黑_GBK" w:hAnsi="Tahoma" w:cs="Tahoma" w:hint="eastAsia"/>
+          <w:kern w:val="0"/>
+          <w:sz w:val="24"/>
+          <w:szCs w:val="24"/>
+        </w:rPr>
+        <w:t>Indoor</w:t>
+      </w:r>
+      <w:r>
+        <w:rPr>
+          <w:rFonts w:ascii="方正兰亭细黑_GBK" w:eastAsia="方正兰亭细黑_GBK" w:hAnsi="Tahoma" w:cs="Tahoma"/>
+          <w:kern w:val="0"/>
+          <w:sz w:val="24"/>
+          <w:szCs w:val="24"/>
+        </w:rPr>
+        <w:t xml:space="preserve"> </w:t>
+      </w:r>
+      <w:r>
+        <w:rPr>
+          <w:rFonts w:ascii="方正兰亭细黑_GBK" w:eastAsia="方正兰亭细黑_GBK" w:hAnsi="Tahoma" w:cs="Tahoma" w:hint="eastAsia"/>
+          <w:kern w:val="0"/>
+          <w:sz w:val="24"/>
+          <w:szCs w:val="24"/>
+        </w:rPr>
+        <w:t>Navigation</w:t>
+      </w:r>
+      <w:r>
+        <w:rPr>
+          <w:rFonts w:ascii="方正兰亭细黑_GBK" w:eastAsia="方正兰亭细黑_GBK" w:hAnsi="Tahoma" w:cs="Tahoma"/>
+          <w:kern w:val="0"/>
+          <w:sz w:val="24"/>
+          <w:szCs w:val="24"/>
+        </w:rPr>
+        <w:t xml:space="preserve"> </w:t>
+      </w:r>
+      <w:r>
+        <w:rPr>
+          <w:rFonts w:ascii="方正兰亭细黑_GBK" w:eastAsia="方正兰亭细黑_GBK" w:hAnsi="Tahoma" w:cs="Tahoma" w:hint="eastAsia"/>
+          <w:kern w:val="0"/>
+          <w:sz w:val="24"/>
+          <w:szCs w:val="24"/>
+        </w:rPr>
+        <w:t>System，会专注于研究该类干扰问题的原因及解决方法。</w:t>
+      </w:r>
+    </w:p>
+    <w:p>
+      <w:pPr>
+        <w:widowControl/>
+        <w:wordWrap w:val="0"/>
+        <w:rPr>
+          <w:rFonts w:ascii="方正兰亭细黑_GBK" w:eastAsia="方正兰亭细黑_GBK" w:hAnsi="Tahoma" w:cs="Tahoma"/>
           <w:kern w:val="0"/>
           <w:sz w:val="28"/>
           <w:szCs w:val="28"/>
         </w:rPr>
       </w:pPr>
-      <w:r>
-        <w:rPr>
-          <w:rFonts w:ascii="方正兰亭细黑_GBK" w:eastAsia="方正兰亭细黑_GBK" w:hAnsi="Tahoma" w:cs="Tahoma"/>
+    </w:p>
+    <w:p>
+      <w:pPr>
+        <w:widowControl/>
+        <w:wordWrap w:val="0"/>
+        <w:rPr>
+          <w:rFonts w:ascii="方正兰亭细黑_GBK" w:eastAsia="方正兰亭细黑_GBK" w:hAnsi="Tahoma" w:cs="Tahoma" w:hint="eastAsia"/>
           <w:kern w:val="0"/>
           <w:sz w:val="28"/>
           <w:szCs w:val="28"/>
         </w:rPr>
-        <w:tab/>
-      </w:r>
-      <w:r>
-        <w:rPr>
-          <w:rFonts w:ascii="方正兰亭细黑_GBK" w:eastAsia="方正兰亭细黑_GBK" w:hAnsi="Tahoma" w:cs="Tahoma" w:hint="eastAsia"/>
-          <w:kern w:val="0"/>
-          <w:sz w:val="24"/>
-          <w:szCs w:val="24"/>
-        </w:rPr>
-        <w:t>由此也能看出，在空旷的实验室也很难达到2cm的精度，一般情况下，定位的精度在10cm左右。</w:t>
-      </w:r>
-    </w:p>
-    <w:p>
-      <w:pPr>
-        <w:widowControl/>
-        <w:wordWrap w:val="0"/>
-        <w:ind w:firstLine="420"/>
-        <w:rPr>
-          <w:rFonts w:ascii="方正兰亭细黑_GBK" w:eastAsia="方正兰亭细黑_GBK" w:hAnsi="Tahoma" w:cs="Tahoma" w:hint="eastAsia"/>
-          <w:kern w:val="0"/>
-          <w:sz w:val="24"/>
-          <w:szCs w:val="24"/>
-        </w:rPr>
-      </w:pPr>
-      <w:r>
-        <w:rPr>
-          <w:rFonts w:ascii="方正兰亭细黑_GBK" w:eastAsia="方正兰亭细黑_GBK" w:hAnsi="Tahoma" w:cs="Tahoma" w:hint="eastAsia"/>
-          <w:kern w:val="0"/>
-          <w:sz w:val="24"/>
-          <w:szCs w:val="24"/>
-        </w:rPr>
-        <w:t>在得到空间位置与坐标系的关系之后，我们就能够找出坐标为任意值的点在空间中的位置，由此，我们将</w:t>
-      </w:r>
-      <w:r>
-        <w:rPr>
-          <w:rFonts w:ascii="方正兰亭细黑_GBK" w:eastAsia="方正兰亭细黑_GBK" w:hAnsi="Tahoma" w:cs="Tahoma" w:hint="eastAsia"/>
-          <w:kern w:val="0"/>
-          <w:sz w:val="24"/>
-          <w:szCs w:val="24"/>
-        </w:rPr>
-        <w:t>“</w:t>
-      </w:r>
-      <w:r>
-        <w:rPr>
-          <w:rFonts w:ascii="方正兰亭细黑_GBK" w:eastAsia="方正兰亭细黑_GBK" w:hAnsi="Tahoma" w:cs="Tahoma"/>
-          <w:kern w:val="0"/>
-          <w:sz w:val="24"/>
-          <w:szCs w:val="24"/>
-        </w:rPr>
-        <w:t>S</w:t>
-      </w:r>
-      <w:r>
-        <w:rPr>
-          <w:rFonts w:ascii="方正兰亭细黑_GBK" w:eastAsia="方正兰亭细黑_GBK" w:hAnsi="Tahoma" w:cs="Tahoma" w:hint="eastAsia"/>
-          <w:kern w:val="0"/>
-          <w:sz w:val="24"/>
-          <w:szCs w:val="24"/>
-        </w:rPr>
-        <w:t>”</w:t>
-      </w:r>
-      <w:r>
-        <w:rPr>
-          <w:rFonts w:ascii="方正兰亭细黑_GBK" w:eastAsia="方正兰亭细黑_GBK" w:hAnsi="Tahoma" w:cs="Tahoma"/>
-          <w:kern w:val="0"/>
-          <w:sz w:val="24"/>
-          <w:szCs w:val="24"/>
-        </w:rPr>
-        <w:t>型弯跑道的入口处设置</w:t>
-      </w:r>
-      <w:proofErr w:type="gramStart"/>
-      <w:r>
-        <w:rPr>
-          <w:rFonts w:ascii="方正兰亭细黑_GBK" w:eastAsia="方正兰亭细黑_GBK" w:hAnsi="Tahoma" w:cs="Tahoma"/>
-          <w:kern w:val="0"/>
-          <w:sz w:val="24"/>
-          <w:szCs w:val="24"/>
-        </w:rPr>
-        <w:t>在坐</w:t>
-      </w:r>
-      <w:proofErr w:type="gramEnd"/>
-      <w:r>
-        <w:rPr>
-          <w:rFonts w:ascii="方正兰亭细黑_GBK" w:eastAsia="方正兰亭细黑_GBK" w:hAnsi="Tahoma" w:cs="Tahoma"/>
-          <w:kern w:val="0"/>
-          <w:sz w:val="24"/>
-          <w:szCs w:val="24"/>
-        </w:rPr>
-        <w:t>标原点</w:t>
-      </w:r>
-      <w:r>
-        <w:rPr>
-          <w:rFonts w:ascii="方正兰亭细黑_GBK" w:eastAsia="方正兰亭细黑_GBK" w:hAnsi="Tahoma" w:cs="Tahoma" w:hint="eastAsia"/>
-          <w:kern w:val="0"/>
-          <w:sz w:val="24"/>
-          <w:szCs w:val="24"/>
-        </w:rPr>
-        <w:t>处，然后让小车自动导航到该入口处。</w:t>
-      </w:r>
-      <w:r>
-        <w:rPr>
-          <w:rFonts w:ascii="方正兰亭细黑_GBK" w:eastAsia="方正兰亭细黑_GBK" w:hAnsi="Tahoma" w:cs="Tahoma" w:hint="eastAsia"/>
-          <w:kern w:val="0"/>
-          <w:sz w:val="24"/>
-          <w:szCs w:val="24"/>
-        </w:rPr>
-        <w:t>遗憾的是，由于场地障碍物等干扰，Mobile</w:t>
-      </w:r>
-      <w:r>
-        <w:rPr>
-          <w:rFonts w:ascii="方正兰亭细黑_GBK" w:eastAsia="方正兰亭细黑_GBK" w:hAnsi="Tahoma" w:cs="Tahoma"/>
-          <w:kern w:val="0"/>
-          <w:sz w:val="24"/>
-          <w:szCs w:val="24"/>
-        </w:rPr>
-        <w:t xml:space="preserve"> </w:t>
-      </w:r>
-      <w:r>
-        <w:rPr>
-          <w:rFonts w:ascii="方正兰亭细黑_GBK" w:eastAsia="方正兰亭细黑_GBK" w:hAnsi="Tahoma" w:cs="Tahoma" w:hint="eastAsia"/>
-          <w:kern w:val="0"/>
-          <w:sz w:val="24"/>
-          <w:szCs w:val="24"/>
-        </w:rPr>
-        <w:t>Beacon的坐标会有很大的概率出现突变，且对于实验结果影响极大。到目前为止，我们组只</w:t>
-      </w:r>
-      <w:r>
-        <w:rPr>
-          <w:rFonts w:ascii="方正兰亭细黑_GBK" w:eastAsia="方正兰亭细黑_GBK" w:hAnsi="Tahoma" w:cs="Tahoma" w:hint="eastAsia"/>
-          <w:kern w:val="0"/>
-          <w:sz w:val="24"/>
-          <w:szCs w:val="24"/>
-        </w:rPr>
-        <w:t>有</w:t>
-      </w:r>
-      <w:r>
-        <w:rPr>
-          <w:rFonts w:ascii="方正兰亭细黑_GBK" w:eastAsia="方正兰亭细黑_GBK" w:hAnsi="Tahoma" w:cs="Tahoma" w:hint="eastAsia"/>
-          <w:kern w:val="0"/>
-          <w:sz w:val="24"/>
-          <w:szCs w:val="24"/>
-        </w:rPr>
-        <w:t>2次</w:t>
-      </w:r>
-      <w:r>
-        <w:rPr>
-          <w:rFonts w:ascii="方正兰亭细黑_GBK" w:eastAsia="方正兰亭细黑_GBK" w:hAnsi="Tahoma" w:cs="Tahoma" w:hint="eastAsia"/>
-          <w:kern w:val="0"/>
-          <w:sz w:val="24"/>
-          <w:szCs w:val="24"/>
-        </w:rPr>
-        <w:t>成功将小车导航到</w:t>
-      </w:r>
-      <w:r>
-        <w:rPr>
-          <w:rFonts w:ascii="方正兰亭细黑_GBK" w:eastAsia="方正兰亭细黑_GBK" w:hAnsi="Tahoma" w:cs="Tahoma" w:hint="eastAsia"/>
-          <w:kern w:val="0"/>
-          <w:sz w:val="24"/>
-          <w:szCs w:val="24"/>
-        </w:rPr>
-        <w:t>“</w:t>
-      </w:r>
-      <w:r>
-        <w:rPr>
-          <w:rFonts w:ascii="方正兰亭细黑_GBK" w:eastAsia="方正兰亭细黑_GBK" w:hAnsi="Tahoma" w:cs="Tahoma"/>
-          <w:kern w:val="0"/>
-          <w:sz w:val="24"/>
-          <w:szCs w:val="24"/>
-        </w:rPr>
-        <w:t>S</w:t>
-      </w:r>
-      <w:r>
-        <w:rPr>
-          <w:rFonts w:ascii="方正兰亭细黑_GBK" w:eastAsia="方正兰亭细黑_GBK" w:hAnsi="Tahoma" w:cs="Tahoma"/>
-          <w:kern w:val="0"/>
-          <w:sz w:val="24"/>
-          <w:szCs w:val="24"/>
-        </w:rPr>
-        <w:t>”</w:t>
-      </w:r>
-      <w:r>
-        <w:rPr>
-          <w:rFonts w:ascii="方正兰亭细黑_GBK" w:eastAsia="方正兰亭细黑_GBK" w:hAnsi="Tahoma" w:cs="Tahoma"/>
-          <w:kern w:val="0"/>
-          <w:sz w:val="24"/>
-          <w:szCs w:val="24"/>
-        </w:rPr>
-        <w:t>型弯跑道的入口处</w:t>
-      </w:r>
-      <w:r>
-        <w:rPr>
-          <w:rFonts w:ascii="方正兰亭细黑_GBK" w:eastAsia="方正兰亭细黑_GBK" w:hAnsi="Tahoma" w:cs="Tahoma" w:hint="eastAsia"/>
-          <w:kern w:val="0"/>
-          <w:sz w:val="24"/>
-          <w:szCs w:val="24"/>
-        </w:rPr>
-        <w:t>。</w:t>
-      </w:r>
+      </w:pPr>
     </w:p>
     <w:p>
       <w:pPr>
@@ -4370,18 +4476,16 @@
           <w:szCs w:val="28"/>
         </w:rPr>
       </w:pPr>
-    </w:p>
-    <w:p>
-      <w:pPr>
-        <w:widowControl/>
-        <w:wordWrap w:val="0"/>
-        <w:rPr>
-          <w:rFonts w:ascii="方正兰亭细黑_GBK" w:eastAsia="方正兰亭细黑_GBK" w:hAnsi="Tahoma" w:cs="Tahoma"/>
+      <w:r>
+        <w:rPr>
+          <w:rFonts w:ascii="方正兰亭细黑_GBK" w:eastAsia="方正兰亭细黑_GBK" w:hAnsi="Tahoma" w:cs="Tahoma" w:hint="eastAsia"/>
           <w:kern w:val="0"/>
           <w:sz w:val="28"/>
           <w:szCs w:val="28"/>
         </w:rPr>
-      </w:pPr>
+        <w:lastRenderedPageBreak/>
+        <w:t>【</w:t>
+      </w:r>
       <w:r>
         <w:rPr>
           <w:rFonts w:ascii="方正兰亭细黑_GBK" w:eastAsia="方正兰亭细黑_GBK" w:hAnsi="Tahoma" w:cs="Tahoma" w:hint="eastAsia"/>
@@ -4389,8 +4493,7 @@
           <w:sz w:val="28"/>
           <w:szCs w:val="28"/>
         </w:rPr>
-        <w:lastRenderedPageBreak/>
-        <w:t>【</w:t>
+        <w:t>实验总结</w:t>
       </w:r>
       <w:r>
         <w:rPr>
@@ -4399,16 +4502,57 @@
           <w:sz w:val="28"/>
           <w:szCs w:val="28"/>
         </w:rPr>
-        <w:t>实验总结</w:t>
-      </w:r>
-      <w:r>
-        <w:rPr>
-          <w:rFonts w:ascii="方正兰亭细黑_GBK" w:eastAsia="方正兰亭细黑_GBK" w:hAnsi="Tahoma" w:cs="Tahoma" w:hint="eastAsia"/>
+        <w:t>】</w:t>
+      </w:r>
+    </w:p>
+    <w:p>
+      <w:pPr>
+        <w:widowControl/>
+        <w:wordWrap w:val="0"/>
+        <w:rPr>
+          <w:rFonts w:ascii="方正兰亭细黑_GBK" w:eastAsia="方正兰亭细黑_GBK" w:hAnsi="Tahoma" w:cs="Tahoma" w:hint="eastAsia"/>
+          <w:kern w:val="0"/>
+          <w:sz w:val="24"/>
+          <w:szCs w:val="24"/>
+        </w:rPr>
+      </w:pPr>
+      <w:r>
+        <w:rPr>
+          <w:rFonts w:ascii="方正兰亭细黑_GBK" w:eastAsia="方正兰亭细黑_GBK" w:hAnsi="Tahoma" w:cs="Tahoma"/>
           <w:kern w:val="0"/>
           <w:sz w:val="28"/>
           <w:szCs w:val="28"/>
         </w:rPr>
-        <w:t>】</w:t>
+        <w:tab/>
+      </w:r>
+      <w:r>
+        <w:rPr>
+          <w:rFonts w:ascii="方正兰亭细黑_GBK" w:eastAsia="方正兰亭细黑_GBK" w:hAnsi="Tahoma" w:cs="Tahoma" w:hint="eastAsia"/>
+          <w:kern w:val="0"/>
+          <w:sz w:val="24"/>
+          <w:szCs w:val="24"/>
+        </w:rPr>
+        <w:t>在小学期结束之后，我还将继续对</w:t>
+      </w:r>
+      <w:proofErr w:type="spellStart"/>
+      <w:r>
+        <w:rPr>
+          <w:rFonts w:ascii="方正兰亭细黑_GBK" w:eastAsia="方正兰亭细黑_GBK" w:hAnsi="Tahoma" w:cs="Tahoma"/>
+          <w:kern w:val="0"/>
+          <w:sz w:val="24"/>
+          <w:szCs w:val="24"/>
+        </w:rPr>
+        <w:t>Marvelmind</w:t>
+      </w:r>
+      <w:proofErr w:type="spellEnd"/>
+      <w:r>
+        <w:rPr>
+          <w:rFonts w:ascii="方正兰亭细黑_GBK" w:eastAsia="方正兰亭细黑_GBK" w:hAnsi="Tahoma" w:cs="Tahoma"/>
+          <w:kern w:val="0"/>
+          <w:sz w:val="24"/>
+          <w:szCs w:val="24"/>
+        </w:rPr>
+        <w:t xml:space="preserve"> Indoor Navigation System的研究，如上面所说，主要专注于不同环境对于该系统的障碍与干扰，以及针对这些干扰的解决方法。如果有人想使用这套系统，可以直接使用我提供的接口，不需要再去研读代码。</w:t>
       </w:r>
       <w:bookmarkStart w:id="0" w:name="_GoBack"/>
       <w:bookmarkEnd w:id="0"/>
@@ -4416,13 +4560,19 @@
     <w:p>
       <w:pPr>
         <w:rPr>
-          <w:rFonts w:ascii="方正兰亭细黑_GBK" w:eastAsia="方正兰亭细黑_GBK" w:hAnsi="Tahoma" w:cs="Tahoma"/>
-          <w:kern w:val="0"/>
-          <w:sz w:val="24"/>
-          <w:szCs w:val="24"/>
-        </w:rPr>
-      </w:pPr>
-      <w:r>
+          <w:rFonts w:ascii="方正兰亭细黑_GBK" w:eastAsia="方正兰亭细黑_GBK" w:hAnsi="Tahoma" w:cs="Tahoma" w:hint="eastAsia"/>
+          <w:kern w:val="0"/>
+          <w:sz w:val="24"/>
+          <w:szCs w:val="24"/>
+        </w:rPr>
+      </w:pPr>
+      <w:r>
+        <w:rPr>
+          <w:rFonts w:ascii="方正兰亭细黑_GBK" w:eastAsia="方正兰亭细黑_GBK" w:hAnsi="Tahoma" w:cs="Tahoma"/>
+          <w:kern w:val="0"/>
+          <w:sz w:val="24"/>
+          <w:szCs w:val="24"/>
+        </w:rPr>
         <w:tab/>
       </w:r>
       <w:r>
@@ -4606,6 +4756,70 @@
           <w:szCs w:val="24"/>
         </w:rPr>
         <w:t>，导致在接近检查的时候，我们还在进行合并和调试。</w:t>
+      </w:r>
+      <w:r>
+        <w:rPr>
+          <w:rFonts w:ascii="方正兰亭细黑_GBK" w:eastAsia="方正兰亭细黑_GBK" w:hAnsi="Tahoma" w:cs="Tahoma" w:hint="eastAsia"/>
+          <w:kern w:val="0"/>
+          <w:sz w:val="24"/>
+          <w:szCs w:val="24"/>
+        </w:rPr>
+        <w:t>以后再进行团队合作开发时，一定要尽早与团队其他成员进行沟通。</w:t>
+      </w:r>
+    </w:p>
+    <w:p>
+      <w:pPr>
+        <w:rPr>
+          <w:rFonts w:ascii="方正兰亭细黑_GBK" w:eastAsia="方正兰亭细黑_GBK" w:hAnsi="Tahoma" w:cs="Tahoma" w:hint="eastAsia"/>
+          <w:kern w:val="0"/>
+          <w:sz w:val="24"/>
+          <w:szCs w:val="24"/>
+        </w:rPr>
+      </w:pPr>
+      <w:r>
+        <w:rPr>
+          <w:rFonts w:ascii="方正兰亭细黑_GBK" w:eastAsia="方正兰亭细黑_GBK" w:hAnsi="Tahoma" w:cs="Tahoma"/>
+          <w:kern w:val="0"/>
+          <w:sz w:val="24"/>
+          <w:szCs w:val="24"/>
+        </w:rPr>
+        <w:tab/>
+      </w:r>
+      <w:r>
+        <w:rPr>
+          <w:rFonts w:ascii="方正兰亭细黑_GBK" w:eastAsia="方正兰亭细黑_GBK" w:hAnsi="Tahoma" w:cs="Tahoma" w:hint="eastAsia"/>
+          <w:kern w:val="0"/>
+          <w:sz w:val="24"/>
+          <w:szCs w:val="24"/>
+        </w:rPr>
+        <w:t>最后，感谢助教与老师的耐心讲解与指导</w:t>
+      </w:r>
+      <w:r>
+        <w:rPr>
+          <w:rFonts w:ascii="方正兰亭细黑_GBK" w:eastAsia="方正兰亭细黑_GBK" w:hAnsi="Tahoma" w:cs="Tahoma" w:hint="eastAsia"/>
+          <w:kern w:val="0"/>
+          <w:sz w:val="24"/>
+          <w:szCs w:val="24"/>
+        </w:rPr>
+        <w:t>，感谢同学们在实验思路上提供的创新性</w:t>
+      </w:r>
+      <w:r>
+        <w:rPr>
+          <w:rFonts w:ascii="方正兰亭细黑_GBK" w:eastAsia="方正兰亭细黑_GBK" w:hAnsi="Tahoma" w:cs="Tahoma" w:hint="eastAsia"/>
+          <w:kern w:val="0"/>
+          <w:sz w:val="24"/>
+          <w:szCs w:val="24"/>
+        </w:rPr>
+        <w:t>指点</w:t>
+      </w:r>
+      <w:r>
+        <w:rPr>
+          <w:rFonts w:ascii="方正兰亭细黑_GBK" w:eastAsia="方正兰亭细黑_GBK" w:hAnsi="Tahoma" w:cs="Tahoma" w:hint="eastAsia"/>
+          <w:kern w:val="0"/>
+          <w:sz w:val="24"/>
+          <w:szCs w:val="24"/>
+        </w:rPr>
+        <w:t>！</w:t>
       </w:r>
     </w:p>
     <w:p/>
